--- a/TCP-Over-UDP Connection Using an ESP32 Dev Board.docx
+++ b/TCP-Over-UDP Connection Using an ESP32 Dev Board.docx
@@ -129,17 +129,11 @@
       <w:pPr>
         <w:pStyle w:val="Header1"/>
       </w:pPr>
-      <w:r>
-        <w:t>Abstract</w:t>
-      </w:r>
-    </w:p>
-    <w:p>
-      <w:pPr>
-        <w:pStyle w:val="Header1"/>
-      </w:pPr>
-      <w:r>
-        <w:t>Project Description</w:t>
-      </w:r>
+      <w:bookmarkStart w:id="0" w:name="_Ref120982423"/>
+      <w:r>
+        <w:t>Purpose</w:t>
+      </w:r>
+      <w:bookmarkEnd w:id="0"/>
     </w:p>
     <w:p>
       <w:pPr>
@@ -267,13 +261,7 @@
         <w:pStyle w:val="Header1"/>
       </w:pPr>
       <w:r>
-        <w:t>Embedded Device</w:t>
-      </w:r>
-      <w:r>
-        <w:t xml:space="preserve"> Description</w:t>
-      </w:r>
-      <w:r>
-        <w:t xml:space="preserve"> and Setup</w:t>
+        <w:t>Project Description</w:t>
       </w:r>
     </w:p>
     <w:p>
@@ -281,157 +269,117 @@
         <w:pStyle w:val="Header2"/>
       </w:pPr>
       <w:r>
-        <w:t>ESP32 Development Board High</w:t>
-      </w:r>
-      <w:r>
-        <w:t xml:space="preserve"> Level</w:t>
-      </w:r>
-      <w:r>
-        <w:t xml:space="preserve"> Overview</w:t>
+        <w:t xml:space="preserve">High level </w:t>
+      </w:r>
+      <w:r>
+        <w:t>Project</w:t>
+      </w:r>
+      <w:r>
+        <w:t xml:space="preserve"> </w:t>
+      </w:r>
+      <w:r>
+        <w:t>A</w:t>
+      </w:r>
+      <w:r>
+        <w:t>rchitecture</w:t>
       </w:r>
     </w:p>
     <w:p>
       <w:pPr>
         <w:pStyle w:val="Text"/>
-        <w:jc w:val="center"/>
-      </w:pPr>
+        <w:contextualSpacing/>
+      </w:pPr>
+      <w:r>
+        <w:t>T</w:t>
+      </w:r>
+      <w:r>
+        <w:t>his project consi</w:t>
+      </w:r>
+      <w:r>
+        <w:t>sted of</w:t>
+      </w:r>
+      <w:r>
+        <w:t xml:space="preserve"> communicating to an </w:t>
+      </w:r>
+      <w:r>
+        <w:t>Arduino-like ESP32 Development board</w:t>
+      </w:r>
+      <w:r>
+        <w:t xml:space="preserve"> from a personal computer over Wi-Fi. The decision was made to </w:t>
+      </w:r>
+      <w:r>
+        <w:t>assign the E</w:t>
+      </w:r>
+      <w:r>
+        <w:t>S</w:t>
+      </w:r>
+      <w:r>
+        <w:t xml:space="preserve">P32 board as the server that the personal computer would request a connection </w:t>
+      </w:r>
+      <w:r>
+        <w:t>from.</w:t>
+      </w:r>
+      <w:r>
+        <w:t xml:space="preserve"> </w:t>
+      </w:r>
+      <w:r>
+        <w:fldChar w:fldCharType="begin"/>
+      </w:r>
+      <w:r>
+        <w:instrText xml:space="preserve"> REF _Ref120818342 \h  \* MERGEFORMAT </w:instrText>
+      </w:r>
+      <w:r>
+        <w:fldChar w:fldCharType="separate"/>
+      </w:r>
       <w:r>
         <w:rPr>
+          <w:rFonts w:cs="Arial"/>
+        </w:rPr>
+        <w:t xml:space="preserve">Table </w:t>
+      </w:r>
+      <w:r>
+        <w:rPr>
+          <w:rFonts w:cs="Arial"/>
           <w:noProof/>
         </w:rPr>
-        <w:drawing>
-          <wp:inline distT="0" distB="0" distL="0" distR="0" wp14:anchorId="1FAB7A4B" wp14:editId="36B5A0FB">
-            <wp:extent cx="2056479" cy="1698153"/>
-            <wp:effectExtent l="0" t="0" r="1270" b="0"/>
-            <wp:docPr id="2" name="Picture 2" descr="SparkFun IoT RedBoard - ESP32 Development Board"/>
-            <wp:cNvGraphicFramePr>
-              <a:graphicFrameLocks xmlns:a="http://schemas.openxmlformats.org/drawingml/2006/main" noChangeAspect="1"/>
-            </wp:cNvGraphicFramePr>
-            <a:graphic xmlns:a="http://schemas.openxmlformats.org/drawingml/2006/main">
-              <a:graphicData uri="http://schemas.openxmlformats.org/drawingml/2006/picture">
-                <pic:pic xmlns:pic="http://schemas.openxmlformats.org/drawingml/2006/picture">
-                  <pic:nvPicPr>
-                    <pic:cNvPr id="0" name="Picture 1" descr="SparkFun IoT RedBoard - ESP32 Development Board"/>
-                    <pic:cNvPicPr>
-                      <a:picLocks noChangeAspect="1" noChangeArrowheads="1"/>
-                    </pic:cNvPicPr>
-                  </pic:nvPicPr>
-                  <pic:blipFill rotWithShape="1">
-                    <a:blip r:embed="rId6">
-                      <a:extLst>
-                        <a:ext uri="{28A0092B-C50C-407E-A947-70E740481C1C}">
-                          <a14:useLocalDpi xmlns:a14="http://schemas.microsoft.com/office/drawing/2010/main" val="0"/>
-                        </a:ext>
-                      </a:extLst>
-                    </a:blip>
-                    <a:srcRect l="9677" t="21505" r="11458" b="13372"/>
-                    <a:stretch/>
-                  </pic:blipFill>
-                  <pic:spPr bwMode="auto">
-                    <a:xfrm>
-                      <a:off x="0" y="0"/>
-                      <a:ext cx="2113913" cy="1745579"/>
-                    </a:xfrm>
-                    <a:prstGeom prst="rect">
-                      <a:avLst/>
-                    </a:prstGeom>
-                    <a:noFill/>
-                    <a:ln>
-                      <a:noFill/>
-                    </a:ln>
-                    <a:extLst>
-                      <a:ext uri="{53640926-AAD7-44D8-BBD7-CCE9431645EC}">
-                        <a14:shadowObscured xmlns:a14="http://schemas.microsoft.com/office/drawing/2010/main"/>
-                      </a:ext>
-                    </a:extLst>
-                  </pic:spPr>
-                </pic:pic>
-              </a:graphicData>
-            </a:graphic>
-          </wp:inline>
-        </w:drawing>
-      </w:r>
-    </w:p>
-    <w:p>
-      <w:pPr>
-        <w:pStyle w:val="Text"/>
-      </w:pPr>
-      <w:r>
-        <w:t>The SparkFun IoT RedBoard is an ESP32 Development Board that includes everything but the kitchen sink! Espressif's ESP32 WROOM is a powerful WiFi and Bluetooth® MCU module that targets a wide variety of applications. At the core of this module is the ESP32-D0WDQ6 chip which is designed to be both scalable and adaptive. The IoT RedBoard can target a wide variety of applications, ranging from low-power sensor networks to the most demanding tasks, such as voice encoding, music streaming, and MP3 decoding.</w:t>
-      </w:r>
-    </w:p>
-    <w:p>
-      <w:pPr>
-        <w:pStyle w:val="Header2"/>
-      </w:pPr>
-      <w:r>
-        <w:t>Hardware Circuit Layout</w:t>
-      </w:r>
-    </w:p>
-    <w:p>
-      <w:pPr>
-        <w:pStyle w:val="Text"/>
-        <w:jc w:val="center"/>
-      </w:pPr>
-      <w:r>
-        <w:drawing>
-          <wp:inline distT="0" distB="0" distL="0" distR="0" wp14:anchorId="6ADD2EFC" wp14:editId="5BD49ACF">
-            <wp:extent cx="5943600" cy="2974975"/>
-            <wp:effectExtent l="0" t="0" r="0" b="0"/>
-            <wp:docPr id="1" name="Picture 1"/>
-            <wp:cNvGraphicFramePr>
-              <a:graphicFrameLocks xmlns:a="http://schemas.openxmlformats.org/drawingml/2006/main" noChangeAspect="1"/>
-            </wp:cNvGraphicFramePr>
-            <a:graphic xmlns:a="http://schemas.openxmlformats.org/drawingml/2006/main">
-              <a:graphicData uri="http://schemas.openxmlformats.org/drawingml/2006/picture">
-                <pic:pic xmlns:pic="http://schemas.openxmlformats.org/drawingml/2006/picture">
-                  <pic:nvPicPr>
-                    <pic:cNvPr id="1" name=""/>
-                    <pic:cNvPicPr/>
-                  </pic:nvPicPr>
-                  <pic:blipFill>
-                    <a:blip r:embed="rId7"/>
-                    <a:stretch>
-                      <a:fillRect/>
-                    </a:stretch>
-                  </pic:blipFill>
-                  <pic:spPr>
-                    <a:xfrm>
-                      <a:off x="0" y="0"/>
-                      <a:ext cx="5943600" cy="2974975"/>
-                    </a:xfrm>
-                    <a:prstGeom prst="rect">
-                      <a:avLst/>
-                    </a:prstGeom>
-                  </pic:spPr>
-                </pic:pic>
-              </a:graphicData>
-            </a:graphic>
-          </wp:inline>
-        </w:drawing>
-      </w:r>
-    </w:p>
-    <w:p>
-      <w:pPr>
-        <w:pStyle w:val="Header1"/>
-      </w:pPr>
-      <w:r>
-        <w:t xml:space="preserve">Network </w:t>
-      </w:r>
-      <w:r>
-        <w:t xml:space="preserve">Protocol </w:t>
-      </w:r>
-      <w:r>
-        <w:t>Suite</w:t>
-      </w:r>
-    </w:p>
-    <w:p>
-      <w:pPr>
-        <w:pStyle w:val="Text"/>
-        <w:jc w:val="center"/>
-      </w:pPr>
-      <w:r>
-        <w:t>Table 1: Network Protocol Suite</w:t>
+        <w:t>1</w:t>
+      </w:r>
+      <w:r>
+        <w:fldChar w:fldCharType="end"/>
+      </w:r>
+      <w:r>
+        <w:t xml:space="preserve"> identifies the network protocol suite</w:t>
+      </w:r>
+      <w:r>
+        <w:t xml:space="preserve"> that governs the project.</w:t>
+      </w:r>
+    </w:p>
+    <w:p>
+      <w:pPr>
+        <w:pStyle w:val="Caption"/>
+      </w:pPr>
+      <w:bookmarkStart w:id="1" w:name="_Ref120818342"/>
+      <w:r>
+        <w:t xml:space="preserve">Table </w:t>
+      </w:r>
+      <w:r>
+        <w:fldChar w:fldCharType="begin"/>
+      </w:r>
+      <w:r>
+        <w:instrText xml:space="preserve"> SEQ Table \* ARABIC </w:instrText>
+      </w:r>
+      <w:r>
+        <w:fldChar w:fldCharType="separate"/>
+      </w:r>
+      <w:r>
+        <w:t>1</w:t>
+      </w:r>
+      <w:r>
+        <w:fldChar w:fldCharType="end"/>
+      </w:r>
+      <w:bookmarkEnd w:id="1"/>
+      <w:r>
+        <w:t>: Network Protocol Suite</w:t>
       </w:r>
     </w:p>
     <w:tbl>
@@ -507,6 +455,7 @@
         <w:tc>
           <w:tcPr>
             <w:tcW w:w="1795" w:type="dxa"/>
+            <w:vAlign w:val="center"/>
           </w:tcPr>
           <w:p>
             <w:pPr>
@@ -531,6 +480,9 @@
             </w:pPr>
             <w:r>
               <w:t>Custom</w:t>
+            </w:r>
+            <w:r>
+              <w:t xml:space="preserve"> (TCP-Like)</w:t>
             </w:r>
           </w:p>
         </w:tc>
@@ -648,29 +600,123 @@
     </w:p>
     <w:p>
       <w:pPr>
-        <w:pStyle w:val="Header1"/>
-      </w:pPr>
-      <w:r>
-        <w:t xml:space="preserve">High level code </w:t>
-      </w:r>
-      <w:r>
-        <w:t>architecture</w:t>
-      </w:r>
-    </w:p>
-    <w:p>
-      <w:pPr>
         <w:pStyle w:val="Text"/>
-        <w:jc w:val="center"/>
-      </w:pPr>
+      </w:pPr>
+      <w:r>
+        <w:t>The</w:t>
+      </w:r>
+      <w:r>
+        <w:t xml:space="preserve"> custom</w:t>
+      </w:r>
+      <w:r>
+        <w:t xml:space="preserve"> application </w:t>
+      </w:r>
+      <w:r>
+        <w:t xml:space="preserve">layer protocol </w:t>
+      </w:r>
+      <w:r>
+        <w:t xml:space="preserve">was designed to ensure reliable data transfer </w:t>
+      </w:r>
+      <w:r>
+        <w:t>over UDP v</w:t>
+      </w:r>
+      <w:r>
+        <w:t xml:space="preserve">ia (1) implementing the TCP handshake protocol (reference </w:t>
+      </w:r>
+      <w:r>
+        <w:fldChar w:fldCharType="begin"/>
+      </w:r>
+      <w:r>
+        <w:instrText xml:space="preserve"> REF _Ref120818737 \h </w:instrText>
+      </w:r>
+      <w:r>
+        <w:fldChar w:fldCharType="separate"/>
+      </w:r>
+      <w:r>
+        <w:t xml:space="preserve">Figure </w:t>
+      </w:r>
       <w:r>
         <w:rPr>
           <w:noProof/>
         </w:rPr>
+        <w:t>1</w:t>
+      </w:r>
+      <w:r>
+        <w:fldChar w:fldCharType="end"/>
+      </w:r>
+      <w:r>
+        <w:t xml:space="preserve"> for </w:t>
+      </w:r>
+      <w:r>
+        <w:t xml:space="preserve">a </w:t>
+      </w:r>
+      <w:r>
+        <w:t>visualization</w:t>
+      </w:r>
+      <w:r>
+        <w:t>)</w:t>
+      </w:r>
+      <w:r>
+        <w:t xml:space="preserve"> (2) acknowledging receipt of packets sent</w:t>
+      </w:r>
+      <w:r>
+        <w:t xml:space="preserve"> and </w:t>
+      </w:r>
+      <w:r>
+        <w:t xml:space="preserve">(3) </w:t>
+      </w:r>
+      <w:r>
+        <w:t xml:space="preserve">implementing </w:t>
+      </w:r>
+      <w:r>
+        <w:t xml:space="preserve">the TCP protocol for </w:t>
+      </w:r>
+      <w:r>
+        <w:t xml:space="preserve">closing the connection </w:t>
+      </w:r>
+      <w:r>
+        <w:t xml:space="preserve">after all information has been sent (reference </w:t>
+      </w:r>
+      <w:r>
+        <w:fldChar w:fldCharType="begin"/>
+      </w:r>
+      <w:r>
+        <w:instrText xml:space="preserve"> REF _Ref120969908 \h </w:instrText>
+      </w:r>
+      <w:r>
+        <w:fldChar w:fldCharType="separate"/>
+      </w:r>
+      <w:r>
+        <w:t xml:space="preserve">Figure </w:t>
+      </w:r>
+      <w:r>
+        <w:rPr>
+          <w:noProof/>
+        </w:rPr>
+        <w:t>2</w:t>
+      </w:r>
+      <w:r>
+        <w:fldChar w:fldCharType="end"/>
+      </w:r>
+      <w:r>
+        <w:t>)</w:t>
+      </w:r>
+      <w:r>
+        <w:t xml:space="preserve">. </w:t>
+      </w:r>
+    </w:p>
+    <w:p>
+      <w:pPr>
+        <w:pStyle w:val="Text"/>
+        <w:jc w:val="center"/>
+      </w:pPr>
+      <w:r>
+        <w:lastRenderedPageBreak/>
         <w:drawing>
-          <wp:inline distT="0" distB="0" distL="0" distR="0" wp14:anchorId="33FF4A2C" wp14:editId="7EBA0AD4">
-            <wp:extent cx="3992546" cy="2494915"/>
-            <wp:effectExtent l="0" t="0" r="8255" b="635"/>
-            <wp:docPr id="3" name="Picture 3" descr="Diagram, timeline&#10;&#10;Description automatically generated"/>
+          <wp:inline distT="0" distB="0" distL="0" distR="0" wp14:anchorId="2F325162" wp14:editId="028F6B73">
+            <wp:extent cx="5010150" cy="2351987"/>
+            <wp:effectExtent l="0" t="0" r="0" b="0"/>
+            <wp:docPr id="4" name="Picture 4" descr="Diagram&#10;&#10;Description automatically generated"/>
             <wp:cNvGraphicFramePr>
               <a:graphicFrameLocks xmlns:a="http://schemas.openxmlformats.org/drawingml/2006/main" noChangeAspect="1"/>
             </wp:cNvGraphicFramePr>
@@ -678,28 +724,1410 @@
               <a:graphicData uri="http://schemas.openxmlformats.org/drawingml/2006/picture">
                 <pic:pic xmlns:pic="http://schemas.openxmlformats.org/drawingml/2006/picture">
                   <pic:nvPicPr>
-                    <pic:cNvPr id="3" name="Picture 3" descr="Diagram, timeline&#10;&#10;Description automatically generated"/>
+                    <pic:cNvPr id="4" name="Picture 4" descr="Diagram&#10;&#10;Description automatically generated"/>
+                    <pic:cNvPicPr/>
+                  </pic:nvPicPr>
+                  <pic:blipFill>
+                    <a:blip r:embed="rId6"/>
+                    <a:stretch>
+                      <a:fillRect/>
+                    </a:stretch>
+                  </pic:blipFill>
+                  <pic:spPr>
+                    <a:xfrm>
+                      <a:off x="0" y="0"/>
+                      <a:ext cx="5020678" cy="2356929"/>
+                    </a:xfrm>
+                    <a:prstGeom prst="rect">
+                      <a:avLst/>
+                    </a:prstGeom>
+                  </pic:spPr>
+                </pic:pic>
+              </a:graphicData>
+            </a:graphic>
+          </wp:inline>
+        </w:drawing>
+      </w:r>
+    </w:p>
+    <w:p>
+      <w:pPr>
+        <w:pStyle w:val="Caption"/>
+      </w:pPr>
+      <w:bookmarkStart w:id="2" w:name="_Ref120818737"/>
+      <w:r>
+        <w:t xml:space="preserve">Figure </w:t>
+      </w:r>
+      <w:r>
+        <w:fldChar w:fldCharType="begin"/>
+      </w:r>
+      <w:r>
+        <w:instrText xml:space="preserve"> SEQ Figure \* ARABIC </w:instrText>
+      </w:r>
+      <w:r>
+        <w:fldChar w:fldCharType="separate"/>
+      </w:r>
+      <w:r>
+        <w:rPr>
+          <w:noProof/>
+        </w:rPr>
+        <w:t>1</w:t>
+      </w:r>
+      <w:r>
+        <w:rPr>
+          <w:noProof/>
+        </w:rPr>
+        <w:fldChar w:fldCharType="end"/>
+      </w:r>
+      <w:bookmarkEnd w:id="2"/>
+      <w:r>
+        <w:t xml:space="preserve">: </w:t>
+      </w:r>
+      <w:r>
+        <w:t>TCP Three-Way Handshake visualization</w:t>
+      </w:r>
+    </w:p>
+    <w:p/>
+    <w:p>
+      <w:pPr>
+        <w:pStyle w:val="Text"/>
+        <w:jc w:val="center"/>
+      </w:pPr>
+      <w:r>
+        <w:drawing>
+          <wp:inline distT="0" distB="0" distL="0" distR="0" wp14:anchorId="1E4727B7" wp14:editId="01E2AA94">
+            <wp:extent cx="5142884" cy="3067050"/>
+            <wp:effectExtent l="0" t="0" r="635" b="0"/>
+            <wp:docPr id="6" name="Picture 6" descr="Diagram&#10;&#10;Description automatically generated"/>
+            <wp:cNvGraphicFramePr>
+              <a:graphicFrameLocks xmlns:a="http://schemas.openxmlformats.org/drawingml/2006/main" noChangeAspect="1"/>
+            </wp:cNvGraphicFramePr>
+            <a:graphic xmlns:a="http://schemas.openxmlformats.org/drawingml/2006/main">
+              <a:graphicData uri="http://schemas.openxmlformats.org/drawingml/2006/picture">
+                <pic:pic xmlns:pic="http://schemas.openxmlformats.org/drawingml/2006/picture">
+                  <pic:nvPicPr>
+                    <pic:cNvPr id="6" name="Picture 6" descr="Diagram&#10;&#10;Description automatically generated"/>
+                    <pic:cNvPicPr/>
+                  </pic:nvPicPr>
+                  <pic:blipFill>
+                    <a:blip r:embed="rId7"/>
+                    <a:stretch>
+                      <a:fillRect/>
+                    </a:stretch>
+                  </pic:blipFill>
+                  <pic:spPr>
+                    <a:xfrm>
+                      <a:off x="0" y="0"/>
+                      <a:ext cx="5161440" cy="3078116"/>
+                    </a:xfrm>
+                    <a:prstGeom prst="rect">
+                      <a:avLst/>
+                    </a:prstGeom>
+                  </pic:spPr>
+                </pic:pic>
+              </a:graphicData>
+            </a:graphic>
+          </wp:inline>
+        </w:drawing>
+      </w:r>
+    </w:p>
+    <w:p>
+      <w:pPr>
+        <w:pStyle w:val="Caption"/>
+      </w:pPr>
+      <w:bookmarkStart w:id="3" w:name="_Ref120969908"/>
+      <w:r>
+        <w:t xml:space="preserve">Figure </w:t>
+      </w:r>
+      <w:r>
+        <w:fldChar w:fldCharType="begin"/>
+      </w:r>
+      <w:r>
+        <w:instrText xml:space="preserve"> SEQ Figure \* ARABIC </w:instrText>
+      </w:r>
+      <w:r>
+        <w:fldChar w:fldCharType="separate"/>
+      </w:r>
+      <w:r>
+        <w:rPr>
+          <w:noProof/>
+        </w:rPr>
+        <w:t>2</w:t>
+      </w:r>
+      <w:r>
+        <w:fldChar w:fldCharType="end"/>
+      </w:r>
+      <w:bookmarkEnd w:id="3"/>
+      <w:r>
+        <w:t xml:space="preserve">: </w:t>
+      </w:r>
+      <w:r>
+        <w:t xml:space="preserve">TCP Closing </w:t>
+      </w:r>
+      <w:r>
+        <w:t>Connection Visualization</w:t>
+      </w:r>
+    </w:p>
+    <w:p>
+      <w:pPr>
+        <w:pStyle w:val="Header2"/>
+      </w:pPr>
+      <w:bookmarkStart w:id="4" w:name="_Ref120982972"/>
+      <w:r>
+        <w:t>Verification Strategy</w:t>
+      </w:r>
+      <w:bookmarkEnd w:id="4"/>
+    </w:p>
+    <w:p>
+      <w:pPr>
+        <w:pStyle w:val="Text"/>
+      </w:pPr>
+      <w:r>
+        <w:t>T</w:t>
+      </w:r>
+      <w:r>
+        <w:t xml:space="preserve">o verify </w:t>
+      </w:r>
+      <w:r>
+        <w:t xml:space="preserve">that </w:t>
+      </w:r>
+      <w:r>
+        <w:t>the</w:t>
+      </w:r>
+      <w:r>
+        <w:t xml:space="preserve"> </w:t>
+      </w:r>
+      <w:r>
+        <w:t>application work</w:t>
+      </w:r>
+      <w:r>
+        <w:t>ed</w:t>
+      </w:r>
+      <w:r>
+        <w:t xml:space="preserve"> as intended, </w:t>
+      </w:r>
+      <w:r>
+        <w:t xml:space="preserve">(1) </w:t>
+      </w:r>
+      <w:r>
+        <w:t>the ESP32 Development board</w:t>
+      </w:r>
+      <w:r>
+        <w:t xml:space="preserve"> was outfitted with</w:t>
+      </w:r>
+      <w:r>
+        <w:t xml:space="preserve"> two</w:t>
+      </w:r>
+      <w:r>
+        <w:t xml:space="preserve"> LED light bulbs</w:t>
+      </w:r>
+      <w:r>
+        <w:t xml:space="preserve"> and programmed to turn </w:t>
+      </w:r>
+      <w:r>
+        <w:t xml:space="preserve">the LEDs </w:t>
+      </w:r>
+      <w:r>
+        <w:t xml:space="preserve">on and off to </w:t>
+      </w:r>
+      <w:r>
+        <w:t xml:space="preserve">visualize </w:t>
+      </w:r>
+      <w:r>
+        <w:t xml:space="preserve">the </w:t>
+      </w:r>
+      <w:r>
+        <w:t>establishment and closing of a connection, (2)</w:t>
+      </w:r>
+      <w:r>
+        <w:t xml:space="preserve"> the </w:t>
+      </w:r>
+      <w:r>
+        <w:t xml:space="preserve">client and server side of the application was programmed to print </w:t>
+      </w:r>
+      <w:r>
+        <w:t xml:space="preserve">their respective status to the terminal, and (3) </w:t>
+      </w:r>
+      <w:r>
+        <w:t xml:space="preserve">the network monitoring software, Wireshark, was used to </w:t>
+      </w:r>
+      <w:r>
+        <w:t xml:space="preserve">trace the </w:t>
+      </w:r>
+      <w:r>
+        <w:t>communication</w:t>
+      </w:r>
+      <w:r>
+        <w:t xml:space="preserve"> between </w:t>
+      </w:r>
+      <w:r>
+        <w:t>the two devices.</w:t>
+      </w:r>
+      <w:r>
+        <w:t xml:space="preserve"> </w:t>
+      </w:r>
+      <w:r>
+        <w:fldChar w:fldCharType="begin"/>
+      </w:r>
+      <w:r>
+        <w:instrText xml:space="preserve"> REF _Ref120973116 \h </w:instrText>
+      </w:r>
+      <w:r>
+        <w:fldChar w:fldCharType="separate"/>
+      </w:r>
+      <w:r>
+        <w:t xml:space="preserve">Figure </w:t>
+      </w:r>
+      <w:r>
+        <w:rPr>
+          <w:noProof/>
+        </w:rPr>
+        <w:t>3</w:t>
+      </w:r>
+      <w:r>
+        <w:fldChar w:fldCharType="end"/>
+      </w:r>
+      <w:r>
+        <w:t xml:space="preserve"> </w:t>
+      </w:r>
+      <w:r>
+        <w:t xml:space="preserve">defines </w:t>
+      </w:r>
+      <w:r>
+        <w:t xml:space="preserve">the expected behavior </w:t>
+      </w:r>
+      <w:r>
+        <w:t xml:space="preserve">of </w:t>
+      </w:r>
+      <w:r>
+        <w:t xml:space="preserve">each LED </w:t>
+      </w:r>
+      <w:r>
+        <w:t>to</w:t>
+      </w:r>
+      <w:r>
+        <w:t xml:space="preserve"> visualize </w:t>
+      </w:r>
+      <w:r>
+        <w:t>each step</w:t>
+      </w:r>
+      <w:r>
+        <w:t xml:space="preserve"> of </w:t>
+      </w:r>
+      <w:r>
+        <w:t>the communication process</w:t>
+      </w:r>
+      <w:r>
+        <w:t>.</w:t>
+      </w:r>
+      <w:r>
+        <w:t xml:space="preserve"> </w:t>
+      </w:r>
+    </w:p>
+    <w:tbl>
+      <w:tblPr>
+        <w:tblStyle w:val="TableGrid"/>
+        <w:tblW w:w="0" w:type="auto"/>
+        <w:jc w:val="center"/>
+        <w:tblLook w:val="04A0" w:firstRow="1" w:lastRow="0" w:firstColumn="1" w:lastColumn="0" w:noHBand="0" w:noVBand="1"/>
+      </w:tblPr>
+      <w:tblGrid>
+        <w:gridCol w:w="791"/>
+        <w:gridCol w:w="2155"/>
+        <w:gridCol w:w="987"/>
+        <w:gridCol w:w="1102"/>
+      </w:tblGrid>
+      <w:tr>
+        <w:trPr>
+          <w:jc w:val="center"/>
+        </w:trPr>
+        <w:tc>
+          <w:tcPr>
+            <w:tcW w:w="791" w:type="dxa"/>
+            <w:tcBorders>
+              <w:top w:val="nil"/>
+              <w:left w:val="nil"/>
+              <w:bottom w:val="nil"/>
+              <w:right w:val="nil"/>
+            </w:tcBorders>
+            <w:shd w:val="clear" w:color="auto" w:fill="D9D9D9" w:themeFill="background1" w:themeFillShade="D9"/>
+          </w:tcPr>
+          <w:p>
+            <w:pPr>
+              <w:pStyle w:val="Text"/>
+              <w:ind w:left="0"/>
+              <w:jc w:val="center"/>
+              <w:rPr>
+                <w:b/>
+                <w:bCs/>
+              </w:rPr>
+            </w:pPr>
+            <w:r>
+              <w:rPr>
+                <w:b/>
+                <w:bCs/>
+              </w:rPr>
+              <w:lastRenderedPageBreak/>
+              <w:t>Step</w:t>
+            </w:r>
+          </w:p>
+        </w:tc>
+        <w:tc>
+          <w:tcPr>
+            <w:tcW w:w="2155" w:type="dxa"/>
+            <w:tcBorders>
+              <w:top w:val="nil"/>
+              <w:left w:val="nil"/>
+              <w:bottom w:val="nil"/>
+              <w:right w:val="nil"/>
+            </w:tcBorders>
+            <w:shd w:val="clear" w:color="auto" w:fill="D9D9D9" w:themeFill="background1" w:themeFillShade="D9"/>
+          </w:tcPr>
+          <w:p>
+            <w:pPr>
+              <w:pStyle w:val="Text"/>
+              <w:ind w:left="0"/>
+              <w:jc w:val="center"/>
+              <w:rPr>
+                <w:b/>
+                <w:bCs/>
+              </w:rPr>
+            </w:pPr>
+            <w:r>
+              <w:rPr>
+                <w:b/>
+                <w:bCs/>
+              </w:rPr>
+              <w:t>Server Connection State</w:t>
+            </w:r>
+          </w:p>
+        </w:tc>
+        <w:tc>
+          <w:tcPr>
+            <w:tcW w:w="987" w:type="dxa"/>
+            <w:tcBorders>
+              <w:top w:val="nil"/>
+              <w:left w:val="nil"/>
+              <w:bottom w:val="nil"/>
+              <w:right w:val="nil"/>
+            </w:tcBorders>
+            <w:shd w:val="clear" w:color="auto" w:fill="D9D9D9" w:themeFill="background1" w:themeFillShade="D9"/>
+          </w:tcPr>
+          <w:p>
+            <w:pPr>
+              <w:pStyle w:val="Text"/>
+              <w:ind w:left="0"/>
+              <w:jc w:val="center"/>
+              <w:rPr>
+                <w:b/>
+                <w:bCs/>
+              </w:rPr>
+            </w:pPr>
+            <w:r>
+              <w:rPr>
+                <w:b/>
+                <w:bCs/>
+              </w:rPr>
+              <w:t>LED 1 State</w:t>
+            </w:r>
+          </w:p>
+        </w:tc>
+        <w:tc>
+          <w:tcPr>
+            <w:tcW w:w="1102" w:type="dxa"/>
+            <w:tcBorders>
+              <w:top w:val="nil"/>
+              <w:left w:val="nil"/>
+              <w:bottom w:val="nil"/>
+              <w:right w:val="nil"/>
+            </w:tcBorders>
+            <w:shd w:val="clear" w:color="auto" w:fill="D9D9D9" w:themeFill="background1" w:themeFillShade="D9"/>
+          </w:tcPr>
+          <w:p>
+            <w:pPr>
+              <w:pStyle w:val="Text"/>
+              <w:ind w:left="0"/>
+              <w:jc w:val="center"/>
+              <w:rPr>
+                <w:b/>
+                <w:bCs/>
+              </w:rPr>
+            </w:pPr>
+            <w:r>
+              <w:rPr>
+                <w:b/>
+                <w:bCs/>
+              </w:rPr>
+              <w:t>LED 2 State</w:t>
+            </w:r>
+          </w:p>
+        </w:tc>
+      </w:tr>
+      <w:tr>
+        <w:trPr>
+          <w:trHeight w:val="387"/>
+          <w:jc w:val="center"/>
+        </w:trPr>
+        <w:tc>
+          <w:tcPr>
+            <w:tcW w:w="791" w:type="dxa"/>
+            <w:tcBorders>
+              <w:top w:val="nil"/>
+              <w:left w:val="nil"/>
+              <w:bottom w:val="single" w:sz="4" w:space="0" w:color="auto"/>
+              <w:right w:val="nil"/>
+            </w:tcBorders>
+            <w:vAlign w:val="center"/>
+          </w:tcPr>
+          <w:p>
+            <w:pPr>
+              <w:pStyle w:val="Text"/>
+              <w:ind w:left="0"/>
+              <w:jc w:val="center"/>
+              <w:rPr>
+                <w:b/>
+                <w:bCs/>
+              </w:rPr>
+            </w:pPr>
+            <w:r>
+              <w:rPr>
+                <w:b/>
+                <w:bCs/>
+              </w:rPr>
+              <w:t>0</w:t>
+            </w:r>
+          </w:p>
+        </w:tc>
+        <w:tc>
+          <w:tcPr>
+            <w:tcW w:w="2155" w:type="dxa"/>
+            <w:tcBorders>
+              <w:top w:val="nil"/>
+              <w:left w:val="nil"/>
+              <w:bottom w:val="single" w:sz="4" w:space="0" w:color="auto"/>
+              <w:right w:val="nil"/>
+            </w:tcBorders>
+            <w:vAlign w:val="center"/>
+          </w:tcPr>
+          <w:p>
+            <w:pPr>
+              <w:pStyle w:val="Text"/>
+              <w:ind w:left="0"/>
+              <w:jc w:val="center"/>
+            </w:pPr>
+            <w:r>
+              <w:t>No Connection</w:t>
+            </w:r>
+          </w:p>
+        </w:tc>
+        <w:tc>
+          <w:tcPr>
+            <w:tcW w:w="987" w:type="dxa"/>
+            <w:tcBorders>
+              <w:top w:val="nil"/>
+              <w:left w:val="nil"/>
+              <w:bottom w:val="single" w:sz="4" w:space="0" w:color="auto"/>
+              <w:right w:val="nil"/>
+            </w:tcBorders>
+            <w:vAlign w:val="center"/>
+          </w:tcPr>
+          <w:p>
+            <w:pPr>
+              <w:pStyle w:val="Text"/>
+              <w:ind w:left="0"/>
+              <w:jc w:val="center"/>
+            </w:pPr>
+            <w:r>
+              <w:t>Off</w:t>
+            </w:r>
+          </w:p>
+        </w:tc>
+        <w:tc>
+          <w:tcPr>
+            <w:tcW w:w="1102" w:type="dxa"/>
+            <w:tcBorders>
+              <w:top w:val="nil"/>
+              <w:left w:val="nil"/>
+              <w:bottom w:val="single" w:sz="4" w:space="0" w:color="auto"/>
+              <w:right w:val="nil"/>
+            </w:tcBorders>
+            <w:vAlign w:val="center"/>
+          </w:tcPr>
+          <w:p>
+            <w:pPr>
+              <w:pStyle w:val="Text"/>
+              <w:ind w:left="0"/>
+              <w:jc w:val="center"/>
+            </w:pPr>
+            <w:r>
+              <w:t>Off</w:t>
+            </w:r>
+          </w:p>
+        </w:tc>
+      </w:tr>
+      <w:tr>
+        <w:trPr>
+          <w:trHeight w:val="350"/>
+          <w:jc w:val="center"/>
+        </w:trPr>
+        <w:tc>
+          <w:tcPr>
+            <w:tcW w:w="791" w:type="dxa"/>
+            <w:tcBorders>
+              <w:top w:val="single" w:sz="4" w:space="0" w:color="auto"/>
+              <w:left w:val="nil"/>
+              <w:bottom w:val="single" w:sz="4" w:space="0" w:color="auto"/>
+              <w:right w:val="nil"/>
+            </w:tcBorders>
+            <w:vAlign w:val="center"/>
+          </w:tcPr>
+          <w:p>
+            <w:pPr>
+              <w:pStyle w:val="Text"/>
+              <w:ind w:left="0"/>
+              <w:jc w:val="center"/>
+              <w:rPr>
+                <w:b/>
+                <w:bCs/>
+              </w:rPr>
+            </w:pPr>
+            <w:r>
+              <w:rPr>
+                <w:b/>
+                <w:bCs/>
+              </w:rPr>
+              <w:t>1</w:t>
+            </w:r>
+          </w:p>
+        </w:tc>
+        <w:tc>
+          <w:tcPr>
+            <w:tcW w:w="2155" w:type="dxa"/>
+            <w:tcBorders>
+              <w:top w:val="single" w:sz="4" w:space="0" w:color="auto"/>
+              <w:left w:val="nil"/>
+              <w:bottom w:val="single" w:sz="4" w:space="0" w:color="auto"/>
+              <w:right w:val="nil"/>
+            </w:tcBorders>
+            <w:vAlign w:val="center"/>
+          </w:tcPr>
+          <w:p>
+            <w:pPr>
+              <w:pStyle w:val="Text"/>
+              <w:ind w:left="0"/>
+              <w:jc w:val="center"/>
+            </w:pPr>
+            <w:r>
+              <w:t>LISTEN</w:t>
+            </w:r>
+          </w:p>
+        </w:tc>
+        <w:tc>
+          <w:tcPr>
+            <w:tcW w:w="987" w:type="dxa"/>
+            <w:tcBorders>
+              <w:top w:val="single" w:sz="4" w:space="0" w:color="auto"/>
+              <w:left w:val="nil"/>
+              <w:bottom w:val="single" w:sz="4" w:space="0" w:color="auto"/>
+              <w:right w:val="nil"/>
+            </w:tcBorders>
+            <w:vAlign w:val="center"/>
+          </w:tcPr>
+          <w:p>
+            <w:pPr>
+              <w:pStyle w:val="Text"/>
+              <w:ind w:left="0"/>
+              <w:jc w:val="center"/>
+            </w:pPr>
+            <w:r>
+              <w:t>Blinking</w:t>
+            </w:r>
+          </w:p>
+        </w:tc>
+        <w:tc>
+          <w:tcPr>
+            <w:tcW w:w="1102" w:type="dxa"/>
+            <w:tcBorders>
+              <w:top w:val="single" w:sz="4" w:space="0" w:color="auto"/>
+              <w:left w:val="nil"/>
+              <w:bottom w:val="single" w:sz="4" w:space="0" w:color="auto"/>
+              <w:right w:val="nil"/>
+            </w:tcBorders>
+            <w:vAlign w:val="center"/>
+          </w:tcPr>
+          <w:p>
+            <w:pPr>
+              <w:pStyle w:val="Text"/>
+              <w:ind w:left="0"/>
+              <w:jc w:val="center"/>
+            </w:pPr>
+            <w:r>
+              <w:t>Off</w:t>
+            </w:r>
+          </w:p>
+        </w:tc>
+      </w:tr>
+      <w:tr>
+        <w:trPr>
+          <w:trHeight w:val="890"/>
+          <w:jc w:val="center"/>
+        </w:trPr>
+        <w:tc>
+          <w:tcPr>
+            <w:tcW w:w="791" w:type="dxa"/>
+            <w:tcBorders>
+              <w:top w:val="single" w:sz="4" w:space="0" w:color="auto"/>
+              <w:left w:val="nil"/>
+              <w:bottom w:val="single" w:sz="4" w:space="0" w:color="auto"/>
+              <w:right w:val="nil"/>
+            </w:tcBorders>
+            <w:vAlign w:val="center"/>
+          </w:tcPr>
+          <w:p>
+            <w:pPr>
+              <w:pStyle w:val="Text"/>
+              <w:ind w:left="0"/>
+              <w:jc w:val="center"/>
+              <w:rPr>
+                <w:b/>
+                <w:bCs/>
+              </w:rPr>
+            </w:pPr>
+            <w:r>
+              <w:rPr>
+                <w:b/>
+                <w:bCs/>
+              </w:rPr>
+              <w:t>2</w:t>
+            </w:r>
+          </w:p>
+        </w:tc>
+        <w:tc>
+          <w:tcPr>
+            <w:tcW w:w="2155" w:type="dxa"/>
+            <w:tcBorders>
+              <w:top w:val="single" w:sz="4" w:space="0" w:color="auto"/>
+              <w:left w:val="nil"/>
+              <w:bottom w:val="single" w:sz="4" w:space="0" w:color="auto"/>
+              <w:right w:val="nil"/>
+            </w:tcBorders>
+            <w:vAlign w:val="center"/>
+          </w:tcPr>
+          <w:p>
+            <w:pPr>
+              <w:pStyle w:val="Text"/>
+              <w:ind w:left="0"/>
+              <w:jc w:val="center"/>
+            </w:pPr>
+            <w:r>
+              <w:t>SYN RCVD</w:t>
+            </w:r>
+          </w:p>
+          <w:p>
+            <w:pPr>
+              <w:pStyle w:val="Text"/>
+              <w:ind w:left="0"/>
+              <w:jc w:val="center"/>
+            </w:pPr>
+            <w:r>
+              <w:t>(</w:t>
+            </w:r>
+            <w:r>
+              <w:t>Handshake Initiated</w:t>
+            </w:r>
+            <w:r>
+              <w:t>)</w:t>
+            </w:r>
+          </w:p>
+        </w:tc>
+        <w:tc>
+          <w:tcPr>
+            <w:tcW w:w="987" w:type="dxa"/>
+            <w:tcBorders>
+              <w:top w:val="single" w:sz="4" w:space="0" w:color="auto"/>
+              <w:left w:val="nil"/>
+              <w:bottom w:val="single" w:sz="4" w:space="0" w:color="auto"/>
+              <w:right w:val="nil"/>
+            </w:tcBorders>
+            <w:vAlign w:val="center"/>
+          </w:tcPr>
+          <w:p>
+            <w:pPr>
+              <w:pStyle w:val="Text"/>
+              <w:ind w:left="0"/>
+              <w:jc w:val="center"/>
+            </w:pPr>
+            <w:r>
+              <w:t>Steady</w:t>
+            </w:r>
+          </w:p>
+        </w:tc>
+        <w:tc>
+          <w:tcPr>
+            <w:tcW w:w="1102" w:type="dxa"/>
+            <w:tcBorders>
+              <w:top w:val="single" w:sz="4" w:space="0" w:color="auto"/>
+              <w:left w:val="nil"/>
+              <w:bottom w:val="single" w:sz="4" w:space="0" w:color="auto"/>
+              <w:right w:val="nil"/>
+            </w:tcBorders>
+            <w:vAlign w:val="center"/>
+          </w:tcPr>
+          <w:p>
+            <w:pPr>
+              <w:pStyle w:val="Text"/>
+              <w:ind w:left="0"/>
+              <w:jc w:val="center"/>
+            </w:pPr>
+            <w:r>
+              <w:t>Off</w:t>
+            </w:r>
+          </w:p>
+        </w:tc>
+      </w:tr>
+      <w:tr>
+        <w:trPr>
+          <w:trHeight w:val="890"/>
+          <w:jc w:val="center"/>
+        </w:trPr>
+        <w:tc>
+          <w:tcPr>
+            <w:tcW w:w="791" w:type="dxa"/>
+            <w:tcBorders>
+              <w:top w:val="single" w:sz="4" w:space="0" w:color="auto"/>
+              <w:left w:val="nil"/>
+              <w:bottom w:val="single" w:sz="4" w:space="0" w:color="auto"/>
+              <w:right w:val="nil"/>
+            </w:tcBorders>
+            <w:vAlign w:val="center"/>
+          </w:tcPr>
+          <w:p>
+            <w:pPr>
+              <w:pStyle w:val="Text"/>
+              <w:ind w:left="0"/>
+              <w:jc w:val="center"/>
+              <w:rPr>
+                <w:b/>
+                <w:bCs/>
+              </w:rPr>
+            </w:pPr>
+            <w:r>
+              <w:rPr>
+                <w:b/>
+                <w:bCs/>
+              </w:rPr>
+              <w:t>3</w:t>
+            </w:r>
+          </w:p>
+        </w:tc>
+        <w:tc>
+          <w:tcPr>
+            <w:tcW w:w="2155" w:type="dxa"/>
+            <w:tcBorders>
+              <w:top w:val="single" w:sz="4" w:space="0" w:color="auto"/>
+              <w:left w:val="nil"/>
+              <w:bottom w:val="single" w:sz="4" w:space="0" w:color="auto"/>
+              <w:right w:val="nil"/>
+            </w:tcBorders>
+            <w:vAlign w:val="center"/>
+          </w:tcPr>
+          <w:p>
+            <w:pPr>
+              <w:pStyle w:val="Text"/>
+              <w:ind w:left="0"/>
+              <w:jc w:val="center"/>
+            </w:pPr>
+            <w:r>
+              <w:t>ESTAB</w:t>
+            </w:r>
+          </w:p>
+          <w:p>
+            <w:pPr>
+              <w:pStyle w:val="Text"/>
+              <w:ind w:left="0"/>
+              <w:jc w:val="center"/>
+            </w:pPr>
+            <w:r>
+              <w:t>(</w:t>
+            </w:r>
+            <w:r>
+              <w:t>Connection Established</w:t>
+            </w:r>
+            <w:r>
+              <w:t>)</w:t>
+            </w:r>
+          </w:p>
+        </w:tc>
+        <w:tc>
+          <w:tcPr>
+            <w:tcW w:w="987" w:type="dxa"/>
+            <w:tcBorders>
+              <w:top w:val="single" w:sz="4" w:space="0" w:color="auto"/>
+              <w:left w:val="nil"/>
+              <w:bottom w:val="single" w:sz="4" w:space="0" w:color="auto"/>
+              <w:right w:val="nil"/>
+            </w:tcBorders>
+            <w:vAlign w:val="center"/>
+          </w:tcPr>
+          <w:p>
+            <w:pPr>
+              <w:pStyle w:val="Text"/>
+              <w:ind w:left="0"/>
+              <w:jc w:val="center"/>
+            </w:pPr>
+            <w:r>
+              <w:t>Steady</w:t>
+            </w:r>
+          </w:p>
+        </w:tc>
+        <w:tc>
+          <w:tcPr>
+            <w:tcW w:w="1102" w:type="dxa"/>
+            <w:tcBorders>
+              <w:top w:val="single" w:sz="4" w:space="0" w:color="auto"/>
+              <w:left w:val="nil"/>
+              <w:bottom w:val="single" w:sz="4" w:space="0" w:color="auto"/>
+              <w:right w:val="nil"/>
+            </w:tcBorders>
+            <w:vAlign w:val="center"/>
+          </w:tcPr>
+          <w:p>
+            <w:pPr>
+              <w:pStyle w:val="Text"/>
+              <w:ind w:left="0"/>
+              <w:jc w:val="center"/>
+            </w:pPr>
+            <w:r>
+              <w:t>Steady</w:t>
+            </w:r>
+          </w:p>
+        </w:tc>
+      </w:tr>
+      <w:tr>
+        <w:trPr>
+          <w:trHeight w:val="350"/>
+          <w:jc w:val="center"/>
+        </w:trPr>
+        <w:tc>
+          <w:tcPr>
+            <w:tcW w:w="791" w:type="dxa"/>
+            <w:tcBorders>
+              <w:top w:val="single" w:sz="4" w:space="0" w:color="auto"/>
+              <w:left w:val="nil"/>
+              <w:bottom w:val="single" w:sz="4" w:space="0" w:color="auto"/>
+              <w:right w:val="nil"/>
+            </w:tcBorders>
+            <w:vAlign w:val="center"/>
+          </w:tcPr>
+          <w:p>
+            <w:pPr>
+              <w:pStyle w:val="Text"/>
+              <w:ind w:left="0"/>
+              <w:jc w:val="center"/>
+              <w:rPr>
+                <w:b/>
+                <w:bCs/>
+              </w:rPr>
+            </w:pPr>
+            <w:r>
+              <w:rPr>
+                <w:b/>
+                <w:bCs/>
+              </w:rPr>
+              <w:t>4</w:t>
+            </w:r>
+          </w:p>
+        </w:tc>
+        <w:tc>
+          <w:tcPr>
+            <w:tcW w:w="2155" w:type="dxa"/>
+            <w:tcBorders>
+              <w:top w:val="single" w:sz="4" w:space="0" w:color="auto"/>
+              <w:left w:val="nil"/>
+              <w:bottom w:val="single" w:sz="4" w:space="0" w:color="auto"/>
+              <w:right w:val="nil"/>
+            </w:tcBorders>
+            <w:vAlign w:val="center"/>
+          </w:tcPr>
+          <w:p>
+            <w:pPr>
+              <w:pStyle w:val="Text"/>
+              <w:ind w:left="0"/>
+              <w:jc w:val="center"/>
+            </w:pPr>
+            <w:r>
+              <w:t>Receiving</w:t>
+            </w:r>
+            <w:r>
+              <w:t xml:space="preserve"> Message</w:t>
+            </w:r>
+          </w:p>
+        </w:tc>
+        <w:tc>
+          <w:tcPr>
+            <w:tcW w:w="987" w:type="dxa"/>
+            <w:tcBorders>
+              <w:top w:val="single" w:sz="4" w:space="0" w:color="auto"/>
+              <w:left w:val="nil"/>
+              <w:bottom w:val="single" w:sz="4" w:space="0" w:color="auto"/>
+              <w:right w:val="nil"/>
+            </w:tcBorders>
+            <w:vAlign w:val="center"/>
+          </w:tcPr>
+          <w:p>
+            <w:pPr>
+              <w:pStyle w:val="Text"/>
+              <w:ind w:left="0"/>
+              <w:jc w:val="center"/>
+            </w:pPr>
+            <w:r>
+              <w:t>Steady</w:t>
+            </w:r>
+          </w:p>
+        </w:tc>
+        <w:tc>
+          <w:tcPr>
+            <w:tcW w:w="1102" w:type="dxa"/>
+            <w:tcBorders>
+              <w:top w:val="single" w:sz="4" w:space="0" w:color="auto"/>
+              <w:left w:val="nil"/>
+              <w:bottom w:val="single" w:sz="4" w:space="0" w:color="auto"/>
+              <w:right w:val="nil"/>
+            </w:tcBorders>
+            <w:vAlign w:val="center"/>
+          </w:tcPr>
+          <w:p>
+            <w:pPr>
+              <w:pStyle w:val="Text"/>
+              <w:ind w:left="0"/>
+              <w:jc w:val="center"/>
+            </w:pPr>
+            <w:r>
+              <w:t>Off</w:t>
+            </w:r>
+          </w:p>
+        </w:tc>
+      </w:tr>
+      <w:tr>
+        <w:trPr>
+          <w:trHeight w:val="350"/>
+          <w:jc w:val="center"/>
+        </w:trPr>
+        <w:tc>
+          <w:tcPr>
+            <w:tcW w:w="791" w:type="dxa"/>
+            <w:tcBorders>
+              <w:top w:val="single" w:sz="4" w:space="0" w:color="auto"/>
+              <w:left w:val="nil"/>
+              <w:bottom w:val="single" w:sz="4" w:space="0" w:color="auto"/>
+              <w:right w:val="nil"/>
+            </w:tcBorders>
+            <w:vAlign w:val="center"/>
+          </w:tcPr>
+          <w:p>
+            <w:pPr>
+              <w:pStyle w:val="Text"/>
+              <w:ind w:left="0"/>
+              <w:jc w:val="center"/>
+              <w:rPr>
+                <w:b/>
+                <w:bCs/>
+              </w:rPr>
+            </w:pPr>
+            <w:r>
+              <w:rPr>
+                <w:b/>
+                <w:bCs/>
+              </w:rPr>
+              <w:t>5</w:t>
+            </w:r>
+          </w:p>
+        </w:tc>
+        <w:tc>
+          <w:tcPr>
+            <w:tcW w:w="2155" w:type="dxa"/>
+            <w:tcBorders>
+              <w:top w:val="single" w:sz="4" w:space="0" w:color="auto"/>
+              <w:left w:val="nil"/>
+              <w:bottom w:val="single" w:sz="4" w:space="0" w:color="auto"/>
+              <w:right w:val="nil"/>
+            </w:tcBorders>
+            <w:vAlign w:val="center"/>
+          </w:tcPr>
+          <w:p>
+            <w:pPr>
+              <w:pStyle w:val="Text"/>
+              <w:ind w:left="0"/>
+              <w:jc w:val="center"/>
+            </w:pPr>
+            <w:r>
+              <w:t>CLOSE WAIT</w:t>
+            </w:r>
+          </w:p>
+        </w:tc>
+        <w:tc>
+          <w:tcPr>
+            <w:tcW w:w="987" w:type="dxa"/>
+            <w:tcBorders>
+              <w:top w:val="single" w:sz="4" w:space="0" w:color="auto"/>
+              <w:left w:val="nil"/>
+              <w:bottom w:val="single" w:sz="4" w:space="0" w:color="auto"/>
+              <w:right w:val="nil"/>
+            </w:tcBorders>
+            <w:vAlign w:val="center"/>
+          </w:tcPr>
+          <w:p>
+            <w:pPr>
+              <w:pStyle w:val="Text"/>
+              <w:ind w:left="0"/>
+              <w:jc w:val="center"/>
+            </w:pPr>
+            <w:r>
+              <w:t>Off</w:t>
+            </w:r>
+          </w:p>
+        </w:tc>
+        <w:tc>
+          <w:tcPr>
+            <w:tcW w:w="1102" w:type="dxa"/>
+            <w:tcBorders>
+              <w:top w:val="single" w:sz="4" w:space="0" w:color="auto"/>
+              <w:left w:val="nil"/>
+              <w:bottom w:val="single" w:sz="4" w:space="0" w:color="auto"/>
+              <w:right w:val="nil"/>
+            </w:tcBorders>
+            <w:vAlign w:val="center"/>
+          </w:tcPr>
+          <w:p>
+            <w:pPr>
+              <w:pStyle w:val="Text"/>
+              <w:ind w:left="0"/>
+              <w:jc w:val="center"/>
+            </w:pPr>
+            <w:r>
+              <w:t>Blinking</w:t>
+            </w:r>
+          </w:p>
+        </w:tc>
+      </w:tr>
+      <w:tr>
+        <w:trPr>
+          <w:trHeight w:val="350"/>
+          <w:jc w:val="center"/>
+        </w:trPr>
+        <w:tc>
+          <w:tcPr>
+            <w:tcW w:w="791" w:type="dxa"/>
+            <w:tcBorders>
+              <w:top w:val="single" w:sz="4" w:space="0" w:color="auto"/>
+              <w:left w:val="nil"/>
+              <w:bottom w:val="nil"/>
+              <w:right w:val="nil"/>
+            </w:tcBorders>
+            <w:vAlign w:val="center"/>
+          </w:tcPr>
+          <w:p>
+            <w:pPr>
+              <w:pStyle w:val="Text"/>
+              <w:ind w:left="0"/>
+              <w:jc w:val="center"/>
+              <w:rPr>
+                <w:b/>
+                <w:bCs/>
+              </w:rPr>
+            </w:pPr>
+            <w:r>
+              <w:rPr>
+                <w:b/>
+                <w:bCs/>
+              </w:rPr>
+              <w:t>6</w:t>
+            </w:r>
+          </w:p>
+        </w:tc>
+        <w:tc>
+          <w:tcPr>
+            <w:tcW w:w="2155" w:type="dxa"/>
+            <w:tcBorders>
+              <w:top w:val="single" w:sz="4" w:space="0" w:color="auto"/>
+              <w:left w:val="nil"/>
+              <w:bottom w:val="nil"/>
+              <w:right w:val="nil"/>
+            </w:tcBorders>
+            <w:vAlign w:val="center"/>
+          </w:tcPr>
+          <w:p>
+            <w:pPr>
+              <w:pStyle w:val="Text"/>
+              <w:ind w:left="0"/>
+              <w:jc w:val="center"/>
+            </w:pPr>
+            <w:r>
+              <w:t>CLOSED</w:t>
+            </w:r>
+          </w:p>
+        </w:tc>
+        <w:tc>
+          <w:tcPr>
+            <w:tcW w:w="987" w:type="dxa"/>
+            <w:tcBorders>
+              <w:top w:val="single" w:sz="4" w:space="0" w:color="auto"/>
+              <w:left w:val="nil"/>
+              <w:bottom w:val="nil"/>
+              <w:right w:val="nil"/>
+            </w:tcBorders>
+            <w:vAlign w:val="center"/>
+          </w:tcPr>
+          <w:p>
+            <w:pPr>
+              <w:pStyle w:val="Text"/>
+              <w:ind w:left="0"/>
+              <w:jc w:val="center"/>
+            </w:pPr>
+            <w:r>
+              <w:t>Off</w:t>
+            </w:r>
+          </w:p>
+        </w:tc>
+        <w:tc>
+          <w:tcPr>
+            <w:tcW w:w="1102" w:type="dxa"/>
+            <w:tcBorders>
+              <w:top w:val="single" w:sz="4" w:space="0" w:color="auto"/>
+              <w:left w:val="nil"/>
+              <w:bottom w:val="nil"/>
+              <w:right w:val="nil"/>
+            </w:tcBorders>
+            <w:vAlign w:val="center"/>
+          </w:tcPr>
+          <w:p>
+            <w:pPr>
+              <w:pStyle w:val="Text"/>
+              <w:ind w:left="0"/>
+              <w:jc w:val="center"/>
+            </w:pPr>
+            <w:r>
+              <w:t>Off</w:t>
+            </w:r>
+          </w:p>
+        </w:tc>
+      </w:tr>
+    </w:tbl>
+    <w:p>
+      <w:pPr>
+        <w:pStyle w:val="Caption"/>
+      </w:pPr>
+      <w:bookmarkStart w:id="5" w:name="_Ref120973116"/>
+      <w:r>
+        <w:t xml:space="preserve">Figure </w:t>
+      </w:r>
+      <w:r>
+        <w:fldChar w:fldCharType="begin"/>
+      </w:r>
+      <w:r>
+        <w:instrText xml:space="preserve"> SEQ Figure \* ARABIC </w:instrText>
+      </w:r>
+      <w:r>
+        <w:fldChar w:fldCharType="separate"/>
+      </w:r>
+      <w:r>
+        <w:rPr>
+          <w:noProof/>
+        </w:rPr>
+        <w:t>3</w:t>
+      </w:r>
+      <w:r>
+        <w:fldChar w:fldCharType="end"/>
+      </w:r>
+      <w:bookmarkEnd w:id="5"/>
+      <w:r>
+        <w:t xml:space="preserve">: </w:t>
+      </w:r>
+      <w:r>
+        <w:t xml:space="preserve">LED State Representation of </w:t>
+      </w:r>
+      <w:r>
+        <w:t xml:space="preserve">the </w:t>
+      </w:r>
+      <w:r>
+        <w:t>Communication Process</w:t>
+      </w:r>
+    </w:p>
+    <w:p>
+      <w:pPr>
+        <w:pStyle w:val="Text"/>
+      </w:pPr>
+    </w:p>
+    <w:p>
+      <w:pPr>
+        <w:pStyle w:val="Text"/>
+      </w:pPr>
+      <w:r>
+        <w:t xml:space="preserve">Refer to section </w:t>
+      </w:r>
+      <w:r>
+        <w:fldChar w:fldCharType="begin"/>
+      </w:r>
+      <w:r>
+        <w:instrText xml:space="preserve"> REF _Ref120971224 \r \h </w:instrText>
+      </w:r>
+      <w:r>
+        <w:fldChar w:fldCharType="separate"/>
+      </w:r>
+      <w:r>
+        <w:t>3</w:t>
+      </w:r>
+      <w:r>
+        <w:fldChar w:fldCharType="end"/>
+      </w:r>
+      <w:r>
+        <w:t xml:space="preserve"> for a detailed description of the hardware setup, section </w:t>
+      </w:r>
+      <w:r>
+        <w:fldChar w:fldCharType="begin"/>
+      </w:r>
+      <w:r>
+        <w:instrText xml:space="preserve"> REF _Ref120974031 \r \h </w:instrText>
+      </w:r>
+      <w:r>
+        <w:fldChar w:fldCharType="separate"/>
+      </w:r>
+      <w:r>
+        <w:t>4</w:t>
+      </w:r>
+      <w:r>
+        <w:fldChar w:fldCharType="end"/>
+      </w:r>
+      <w:r>
+        <w:t xml:space="preserve"> </w:t>
+      </w:r>
+      <w:r>
+        <w:t xml:space="preserve">for the application code architecture and section </w:t>
+      </w:r>
+      <w:r>
+        <w:fldChar w:fldCharType="begin"/>
+      </w:r>
+      <w:r>
+        <w:instrText xml:space="preserve"> REF _Ref120974045 \r \h </w:instrText>
+      </w:r>
+      <w:r>
+        <w:fldChar w:fldCharType="separate"/>
+      </w:r>
+      <w:r>
+        <w:t>5</w:t>
+      </w:r>
+      <w:r>
+        <w:fldChar w:fldCharType="end"/>
+      </w:r>
+      <w:r>
+        <w:t xml:space="preserve"> </w:t>
+      </w:r>
+      <w:r>
+        <w:t xml:space="preserve">for </w:t>
+      </w:r>
+      <w:r>
+        <w:t xml:space="preserve">the </w:t>
+      </w:r>
+      <w:r>
+        <w:t>conclusion, code</w:t>
+      </w:r>
+      <w:r>
+        <w:t xml:space="preserve"> outputs received </w:t>
+      </w:r>
+      <w:r>
+        <w:t xml:space="preserve">and </w:t>
+      </w:r>
+      <w:r>
+        <w:t xml:space="preserve">Wireshark </w:t>
+      </w:r>
+      <w:r>
+        <w:t>trace</w:t>
+      </w:r>
+      <w:r>
+        <w:t>s</w:t>
+      </w:r>
+      <w:r>
+        <w:t xml:space="preserve"> capture</w:t>
+      </w:r>
+      <w:r>
+        <w:t>d</w:t>
+      </w:r>
+      <w:r>
+        <w:t>.</w:t>
+      </w:r>
+    </w:p>
+    <w:p>
+      <w:pPr>
+        <w:pStyle w:val="Header1"/>
+      </w:pPr>
+      <w:bookmarkStart w:id="6" w:name="_Ref120971224"/>
+      <w:r>
+        <w:t>Embedded Device</w:t>
+      </w:r>
+      <w:r>
+        <w:t xml:space="preserve"> Description</w:t>
+      </w:r>
+      <w:r>
+        <w:t xml:space="preserve"> and Setup</w:t>
+      </w:r>
+      <w:bookmarkEnd w:id="6"/>
+    </w:p>
+    <w:p>
+      <w:pPr>
+        <w:pStyle w:val="Header2"/>
+      </w:pPr>
+      <w:bookmarkStart w:id="7" w:name="_Ref120981859"/>
+      <w:r>
+        <w:t>ESP32 Development Board High</w:t>
+      </w:r>
+      <w:r>
+        <w:t xml:space="preserve"> Level</w:t>
+      </w:r>
+      <w:r>
+        <w:t xml:space="preserve"> Overview</w:t>
+      </w:r>
+      <w:bookmarkEnd w:id="7"/>
+    </w:p>
+    <w:p>
+      <w:pPr>
+        <w:pStyle w:val="Text"/>
+        <w:jc w:val="center"/>
+      </w:pPr>
+      <w:r>
+        <w:rPr>
+          <w:noProof/>
+        </w:rPr>
+        <w:drawing>
+          <wp:inline distT="0" distB="0" distL="0" distR="0" wp14:anchorId="1FAB7A4B" wp14:editId="36B5A0FB">
+            <wp:extent cx="2056479" cy="1698153"/>
+            <wp:effectExtent l="0" t="0" r="1270" b="0"/>
+            <wp:docPr id="2" name="Picture 2" descr="SparkFun IoT RedBoard - ESP32 Development Board"/>
+            <wp:cNvGraphicFramePr>
+              <a:graphicFrameLocks xmlns:a="http://schemas.openxmlformats.org/drawingml/2006/main" noChangeAspect="1"/>
+            </wp:cNvGraphicFramePr>
+            <a:graphic xmlns:a="http://schemas.openxmlformats.org/drawingml/2006/main">
+              <a:graphicData uri="http://schemas.openxmlformats.org/drawingml/2006/picture">
+                <pic:pic xmlns:pic="http://schemas.openxmlformats.org/drawingml/2006/picture">
+                  <pic:nvPicPr>
+                    <pic:cNvPr id="0" name="Picture 1" descr="SparkFun IoT RedBoard - ESP32 Development Board"/>
                     <pic:cNvPicPr>
                       <a:picLocks noChangeAspect="1" noChangeArrowheads="1"/>
                     </pic:cNvPicPr>
                   </pic:nvPicPr>
-                  <pic:blipFill>
-                    <a:blip r:embed="rId8" cstate="print">
+                  <pic:blipFill rotWithShape="1">
+                    <a:blip r:embed="rId8">
                       <a:extLst>
                         <a:ext uri="{28A0092B-C50C-407E-A947-70E740481C1C}">
                           <a14:useLocalDpi xmlns:a14="http://schemas.microsoft.com/office/drawing/2010/main" val="0"/>
                         </a:ext>
                       </a:extLst>
                     </a:blip>
-                    <a:srcRect/>
-                    <a:stretch>
-                      <a:fillRect/>
-                    </a:stretch>
+                    <a:srcRect l="9677" t="21505" r="11458" b="13372"/>
+                    <a:stretch/>
                   </pic:blipFill>
                   <pic:spPr bwMode="auto">
                     <a:xfrm>
                       <a:off x="0" y="0"/>
-                      <a:ext cx="3997559" cy="2498048"/>
+                      <a:ext cx="2113913" cy="1745579"/>
                     </a:xfrm>
                     <a:prstGeom prst="rect">
                       <a:avLst/>
@@ -708,6 +2136,11 @@
                     <a:ln>
                       <a:noFill/>
                     </a:ln>
+                    <a:extLst>
+                      <a:ext uri="{53640926-AAD7-44D8-BBD7-CCE9431645EC}">
+                        <a14:shadowObscured xmlns:a14="http://schemas.microsoft.com/office/drawing/2010/main"/>
+                      </a:ext>
+                    </a:extLst>
                   </pic:spPr>
                 </pic:pic>
               </a:graphicData>
@@ -718,10 +2151,1767 @@
     </w:p>
     <w:p>
       <w:pPr>
+        <w:pStyle w:val="Caption"/>
+      </w:pPr>
+      <w:r>
+        <w:t xml:space="preserve">Figure </w:t>
+      </w:r>
+      <w:r>
+        <w:fldChar w:fldCharType="begin"/>
+      </w:r>
+      <w:r>
+        <w:instrText xml:space="preserve"> SEQ Figure \* ARABIC </w:instrText>
+      </w:r>
+      <w:r>
+        <w:fldChar w:fldCharType="separate"/>
+      </w:r>
+      <w:r>
+        <w:rPr>
+          <w:noProof/>
+        </w:rPr>
+        <w:t>4</w:t>
+      </w:r>
+      <w:r>
+        <w:fldChar w:fldCharType="end"/>
+      </w:r>
+      <w:r>
+        <w:t xml:space="preserve">: </w:t>
+      </w:r>
+      <w:r>
+        <w:t>ESP32 Development Board</w:t>
+      </w:r>
+    </w:p>
+    <w:p/>
+    <w:p>
+      <w:pPr>
+        <w:pStyle w:val="Text"/>
+      </w:pPr>
+      <w:r>
+        <w:t xml:space="preserve">According to the </w:t>
+      </w:r>
+      <w:r>
+        <w:t>manufacturer, ‘t</w:t>
+      </w:r>
+      <w:r>
+        <w:t>he SparkFun IoT RedBoard is an ESP32 Development Board that includes Espressif's ESP32 WROOM</w:t>
+      </w:r>
+      <w:r>
+        <w:t>,</w:t>
+      </w:r>
+      <w:r>
+        <w:t xml:space="preserve"> Wi</w:t>
+      </w:r>
+      <w:r>
+        <w:t>-</w:t>
+      </w:r>
+      <w:r>
+        <w:t>Fi and Bluetooth® MCU module that targets a wide variety of applications. At the core of this module is the ESP32-D0WDQ6 chip which is designed to be both scalable and adaptive. The IoT RedBoard can target a wide variety of applications, ranging from low-power sensor networks to the most demanding tasks, such as voice encoding, music streaming, and MP3 decoding.</w:t>
+      </w:r>
+      <w:r>
+        <w:t>’</w:t>
+      </w:r>
+    </w:p>
+    <w:p>
+      <w:pPr>
+        <w:pStyle w:val="Text"/>
+        <w:contextualSpacing/>
+      </w:pPr>
+      <w:r>
+        <w:t xml:space="preserve">This board was chosen primarily for its Wi-Fi capabilities and affordable price point. </w:t>
+      </w:r>
+      <w:r>
+        <w:t xml:space="preserve">The following link routes to the website where you can purchase this board and read </w:t>
+      </w:r>
+      <w:r>
+        <w:t xml:space="preserve">more about </w:t>
+      </w:r>
+      <w:r>
+        <w:lastRenderedPageBreak/>
+        <w:t xml:space="preserve">its specifications and potential use cases: </w:t>
+      </w:r>
+      <w:hyperlink r:id="rId9" w:history="1">
+        <w:r>
+          <w:rPr>
+            <w:rStyle w:val="Hyperlink"/>
+          </w:rPr>
+          <w:t>SparkFun IoT RedBoard - ESP32 Development Board - WRL-19177 - SparkFun Electronics</w:t>
+        </w:r>
+      </w:hyperlink>
+    </w:p>
+    <w:p>
+      <w:pPr>
+        <w:pStyle w:val="Text"/>
+        <w:contextualSpacing/>
+      </w:pPr>
+    </w:p>
+    <w:p>
+      <w:pPr>
+        <w:pStyle w:val="Text"/>
+        <w:contextualSpacing/>
+      </w:pPr>
+      <w:r>
+        <w:t xml:space="preserve">This </w:t>
+      </w:r>
+      <w:r>
+        <w:t xml:space="preserve">ESP32 </w:t>
+      </w:r>
+      <w:r>
+        <w:t xml:space="preserve">board is powered and programmed via a </w:t>
+      </w:r>
+      <w:r>
+        <w:t>USB to USB-C c</w:t>
+      </w:r>
+      <w:r>
+        <w:t>able</w:t>
+      </w:r>
+      <w:r>
+        <w:t xml:space="preserve">. </w:t>
+      </w:r>
+      <w:r>
+        <w:t xml:space="preserve">The Arduino IDE </w:t>
+      </w:r>
+      <w:r>
+        <w:t>was</w:t>
+      </w:r>
+      <w:r>
+        <w:t xml:space="preserve"> used </w:t>
+      </w:r>
+      <w:r>
+        <w:t xml:space="preserve">for </w:t>
+      </w:r>
+      <w:r>
+        <w:t xml:space="preserve">writing and uploading code to the ESP32. </w:t>
+      </w:r>
+      <w:r>
+        <w:t>T</w:t>
+      </w:r>
+      <w:r>
+        <w:t xml:space="preserve">he Arduino Programming Language </w:t>
+      </w:r>
+      <w:r>
+        <w:t xml:space="preserve">was necessary to </w:t>
+      </w:r>
+      <w:r>
+        <w:t xml:space="preserve">properly program the board – </w:t>
+      </w:r>
+      <w:r>
+        <w:t>which</w:t>
+      </w:r>
+      <w:r>
+        <w:t xml:space="preserve"> is basically </w:t>
+      </w:r>
+      <w:r>
+        <w:t>a</w:t>
+      </w:r>
+      <w:r>
+        <w:t xml:space="preserve"> </w:t>
+      </w:r>
+      <w:r>
+        <w:t>framework built on top of C++.</w:t>
+      </w:r>
+    </w:p>
+    <w:p>
+      <w:pPr>
+        <w:pStyle w:val="Text"/>
+        <w:contextualSpacing/>
+      </w:pPr>
+    </w:p>
+    <w:p>
+      <w:pPr>
+        <w:pStyle w:val="Text"/>
+        <w:contextualSpacing/>
+      </w:pPr>
+      <w:r>
+        <w:t>Once powered, t</w:t>
+      </w:r>
+      <w:r>
+        <w:t xml:space="preserve">his board and other Arduino-like boards </w:t>
+      </w:r>
+      <w:r>
+        <w:t>run continuo</w:t>
+      </w:r>
+      <w:r>
+        <w:t xml:space="preserve">usly on a loop of whatever has been uploaded to it. </w:t>
+      </w:r>
+      <w:r>
+        <w:t xml:space="preserve">The programming structure </w:t>
+      </w:r>
+      <w:r>
+        <w:t xml:space="preserve">to support this </w:t>
+      </w:r>
+      <w:r>
+        <w:t xml:space="preserve">generally consists of </w:t>
+      </w:r>
+      <w:r>
+        <w:t>two sections</w:t>
+      </w:r>
+      <w:r>
+        <w:t>/functions</w:t>
+      </w:r>
+      <w:r>
+        <w:t xml:space="preserve">: (1) </w:t>
+      </w:r>
+      <w:r>
+        <w:rPr>
+          <w:b/>
+          <w:bCs/>
+        </w:rPr>
+        <w:t>setup</w:t>
+      </w:r>
+      <w:r>
+        <w:rPr>
+          <w:b/>
+          <w:bCs/>
+        </w:rPr>
+        <w:t>()</w:t>
+      </w:r>
+      <w:r>
+        <w:t xml:space="preserve"> and (2) </w:t>
+      </w:r>
+      <w:r>
+        <w:rPr>
+          <w:b/>
+          <w:bCs/>
+        </w:rPr>
+        <w:t>loop</w:t>
+      </w:r>
+      <w:r>
+        <w:rPr>
+          <w:b/>
+          <w:bCs/>
+        </w:rPr>
+        <w:t>()</w:t>
+      </w:r>
+      <w:r>
+        <w:t>.</w:t>
+      </w:r>
+      <w:r>
+        <w:t xml:space="preserve"> When powered, the board will </w:t>
+      </w:r>
+      <w:r>
+        <w:t xml:space="preserve">initially run </w:t>
+      </w:r>
+      <w:r>
+        <w:rPr>
+          <w:b/>
+          <w:bCs/>
+        </w:rPr>
+        <w:t>setup</w:t>
+      </w:r>
+      <w:r>
+        <w:rPr>
+          <w:b/>
+          <w:bCs/>
+        </w:rPr>
+        <w:t>()</w:t>
+      </w:r>
+      <w:r>
+        <w:t xml:space="preserve"> </w:t>
+      </w:r>
+      <w:r>
+        <w:t>only once</w:t>
+      </w:r>
+      <w:r>
+        <w:t xml:space="preserve">, and then </w:t>
+      </w:r>
+      <w:r>
+        <w:t xml:space="preserve">will </w:t>
+      </w:r>
+      <w:r>
+        <w:t>continuously loop though</w:t>
+      </w:r>
+      <w:r>
+        <w:t xml:space="preserve"> the </w:t>
+      </w:r>
+      <w:r>
+        <w:rPr>
+          <w:b/>
+          <w:bCs/>
+        </w:rPr>
+        <w:t>loop()</w:t>
+      </w:r>
+      <w:r>
+        <w:t xml:space="preserve"> function.</w:t>
+      </w:r>
+      <w:r>
+        <w:t xml:space="preserve"> It is necessary to </w:t>
+      </w:r>
+      <w:r>
+        <w:t xml:space="preserve">plan how you will execute your program within this </w:t>
+      </w:r>
+      <w:r>
+        <w:t xml:space="preserve">programming structure. </w:t>
+      </w:r>
+      <w:r>
+        <w:t xml:space="preserve">Section </w:t>
+      </w:r>
+      <w:r>
+        <w:fldChar w:fldCharType="begin"/>
+      </w:r>
+      <w:r>
+        <w:instrText xml:space="preserve"> REF _Ref120974031 \r \h </w:instrText>
+      </w:r>
+      <w:r>
+        <w:fldChar w:fldCharType="separate"/>
+      </w:r>
+      <w:r>
+        <w:t>4</w:t>
+      </w:r>
+      <w:r>
+        <w:fldChar w:fldCharType="end"/>
+      </w:r>
+      <w:r>
+        <w:t xml:space="preserve"> details the application code architecture for this project</w:t>
+      </w:r>
+      <w:r>
+        <w:t>.</w:t>
+      </w:r>
+    </w:p>
+    <w:p>
+      <w:pPr>
+        <w:pStyle w:val="Header2"/>
+      </w:pPr>
+      <w:r>
+        <w:t>Hardware</w:t>
+      </w:r>
+      <w:r>
+        <w:t xml:space="preserve"> Setup and </w:t>
+      </w:r>
+      <w:r>
+        <w:t>Circuit Layout</w:t>
+      </w:r>
+    </w:p>
+    <w:p>
+      <w:pPr>
+        <w:pStyle w:val="Text"/>
+        <w:jc w:val="center"/>
+      </w:pPr>
+      <w:r>
+        <w:drawing>
+          <wp:inline distT="0" distB="0" distL="0" distR="0" wp14:anchorId="4DD7247D" wp14:editId="131A16D3">
+            <wp:extent cx="5257800" cy="2628900"/>
+            <wp:effectExtent l="0" t="0" r="0" b="0"/>
+            <wp:docPr id="1" name="Picture 1"/>
+            <wp:cNvGraphicFramePr>
+              <a:graphicFrameLocks xmlns:a="http://schemas.openxmlformats.org/drawingml/2006/main" noChangeAspect="1"/>
+            </wp:cNvGraphicFramePr>
+            <a:graphic xmlns:a="http://schemas.openxmlformats.org/drawingml/2006/main">
+              <a:graphicData uri="http://schemas.openxmlformats.org/drawingml/2006/picture">
+                <pic:pic xmlns:pic="http://schemas.openxmlformats.org/drawingml/2006/picture">
+                  <pic:nvPicPr>
+                    <pic:cNvPr id="1" name=""/>
+                    <pic:cNvPicPr/>
+                  </pic:nvPicPr>
+                  <pic:blipFill>
+                    <a:blip r:embed="rId10"/>
+                    <a:stretch>
+                      <a:fillRect/>
+                    </a:stretch>
+                  </pic:blipFill>
+                  <pic:spPr>
+                    <a:xfrm>
+                      <a:off x="0" y="0"/>
+                      <a:ext cx="5260438" cy="2630219"/>
+                    </a:xfrm>
+                    <a:prstGeom prst="rect">
+                      <a:avLst/>
+                    </a:prstGeom>
+                  </pic:spPr>
+                </pic:pic>
+              </a:graphicData>
+            </a:graphic>
+          </wp:inline>
+        </w:drawing>
+      </w:r>
+    </w:p>
+    <w:p>
+      <w:pPr>
+        <w:pStyle w:val="Caption"/>
+      </w:pPr>
+      <w:bookmarkStart w:id="8" w:name="_Ref120975637"/>
+      <w:r>
+        <w:t xml:space="preserve">Figure </w:t>
+      </w:r>
+      <w:r>
+        <w:fldChar w:fldCharType="begin"/>
+      </w:r>
+      <w:r>
+        <w:instrText xml:space="preserve"> SEQ Figure \* ARABIC </w:instrText>
+      </w:r>
+      <w:r>
+        <w:fldChar w:fldCharType="separate"/>
+      </w:r>
+      <w:r>
+        <w:rPr>
+          <w:noProof/>
+        </w:rPr>
+        <w:t>5</w:t>
+      </w:r>
+      <w:r>
+        <w:fldChar w:fldCharType="end"/>
+      </w:r>
+      <w:bookmarkEnd w:id="8"/>
+      <w:r>
+        <w:t xml:space="preserve">: </w:t>
+      </w:r>
+      <w:r>
+        <w:t xml:space="preserve">Hardware </w:t>
+      </w:r>
+      <w:r>
+        <w:t xml:space="preserve">Setup </w:t>
+      </w:r>
+      <w:r>
+        <w:t>and Circuit Layout</w:t>
+      </w:r>
+    </w:p>
+    <w:p>
+      <w:pPr>
+        <w:pStyle w:val="Text"/>
+      </w:pPr>
+      <w:r>
+        <w:fldChar w:fldCharType="begin"/>
+      </w:r>
+      <w:r>
+        <w:instrText xml:space="preserve"> REF _Ref120975637 \h </w:instrText>
+      </w:r>
+      <w:r>
+        <w:fldChar w:fldCharType="separate"/>
+      </w:r>
+      <w:r>
+        <w:t xml:space="preserve">Figure </w:t>
+      </w:r>
+      <w:r>
+        <w:rPr>
+          <w:noProof/>
+        </w:rPr>
+        <w:t>5</w:t>
+      </w:r>
+      <w:r>
+        <w:fldChar w:fldCharType="end"/>
+      </w:r>
+      <w:r>
+        <w:t xml:space="preserve"> </w:t>
+      </w:r>
+      <w:r>
+        <w:t xml:space="preserve">shows the </w:t>
+      </w:r>
+      <w:r>
+        <w:t>hardware setup and circuit layout</w:t>
+      </w:r>
+      <w:r>
+        <w:t xml:space="preserve"> used for this project. </w:t>
+      </w:r>
+      <w:r>
+        <w:t>Our hardware consisted of the following</w:t>
+      </w:r>
+      <w:r>
+        <w:t xml:space="preserve"> components</w:t>
+      </w:r>
+      <w:r>
+        <w:t>:</w:t>
+      </w:r>
+    </w:p>
+    <w:p>
+      <w:pPr>
+        <w:pStyle w:val="Text"/>
+        <w:numPr>
+          <w:ilvl w:val="0"/>
+          <w:numId w:val="7"/>
+        </w:numPr>
+      </w:pPr>
+      <w:r>
+        <w:t>(1) ESP32 Development Board</w:t>
+      </w:r>
+    </w:p>
+    <w:p>
+      <w:pPr>
+        <w:pStyle w:val="Text"/>
+        <w:numPr>
+          <w:ilvl w:val="0"/>
+          <w:numId w:val="7"/>
+        </w:numPr>
+      </w:pPr>
+      <w:r>
+        <w:t xml:space="preserve">(1) </w:t>
+      </w:r>
+      <w:r>
+        <w:t>Circuit Bread Board</w:t>
+      </w:r>
+    </w:p>
+    <w:p>
+      <w:pPr>
+        <w:pStyle w:val="Text"/>
+        <w:numPr>
+          <w:ilvl w:val="0"/>
+          <w:numId w:val="7"/>
+        </w:numPr>
+      </w:pPr>
+      <w:r>
+        <w:t>(2) LEDs</w:t>
+      </w:r>
+    </w:p>
+    <w:p>
+      <w:pPr>
+        <w:pStyle w:val="Text"/>
+        <w:numPr>
+          <w:ilvl w:val="0"/>
+          <w:numId w:val="7"/>
+        </w:numPr>
+      </w:pPr>
+      <w:r>
+        <w:t xml:space="preserve">(2) </w:t>
+      </w:r>
+      <w:r>
+        <w:t>220Ω</w:t>
+      </w:r>
+      <w:r>
+        <w:t xml:space="preserve"> Resistors</w:t>
+      </w:r>
+    </w:p>
+    <w:p>
+      <w:pPr>
+        <w:pStyle w:val="Text"/>
+        <w:numPr>
+          <w:ilvl w:val="0"/>
+          <w:numId w:val="7"/>
+        </w:numPr>
+      </w:pPr>
+      <w:r>
+        <w:t xml:space="preserve">(3) </w:t>
+      </w:r>
+      <w:r>
+        <w:t>Wires</w:t>
+      </w:r>
+    </w:p>
+    <w:p>
+      <w:pPr>
+        <w:pStyle w:val="Text"/>
+      </w:pPr>
+      <w:r>
+        <w:t xml:space="preserve">Referencing the </w:t>
+      </w:r>
+      <w:r>
+        <w:t xml:space="preserve">blue numerical indicators </w:t>
+      </w:r>
+      <w:r>
+        <w:t xml:space="preserve">depicted in </w:t>
+      </w:r>
+      <w:r>
+        <w:fldChar w:fldCharType="begin"/>
+      </w:r>
+      <w:r>
+        <w:instrText xml:space="preserve"> REF _Ref120975637 \h </w:instrText>
+      </w:r>
+      <w:r>
+        <w:fldChar w:fldCharType="separate"/>
+      </w:r>
+      <w:r>
+        <w:t xml:space="preserve">Figure </w:t>
+      </w:r>
+      <w:r>
+        <w:rPr>
+          <w:noProof/>
+        </w:rPr>
+        <w:t>5</w:t>
+      </w:r>
+      <w:r>
+        <w:fldChar w:fldCharType="end"/>
+      </w:r>
+      <w:r>
+        <w:t>,</w:t>
+      </w:r>
+      <w:r>
+        <w:t xml:space="preserve"> </w:t>
+      </w:r>
+      <w:r>
+        <w:t>p</w:t>
+      </w:r>
+      <w:r>
+        <w:t xml:space="preserve">ower comes through </w:t>
+      </w:r>
+      <w:r>
+        <w:t xml:space="preserve">the USB-C port </w:t>
+      </w:r>
+      <w:r>
+        <w:t>(</w:t>
+      </w:r>
+      <w:r>
+        <w:t>1</w:t>
+      </w:r>
+      <w:r>
+        <w:t>)</w:t>
+      </w:r>
+      <w:r>
+        <w:t xml:space="preserve">, </w:t>
+      </w:r>
+      <w:r>
+        <w:t xml:space="preserve">outputs 3.3V </w:t>
+      </w:r>
+      <w:r>
+        <w:t>at discrete output</w:t>
+      </w:r>
+      <w:r>
+        <w:t>s</w:t>
+      </w:r>
+      <w:r>
+        <w:t xml:space="preserve"> ‘26’ and ‘27’</w:t>
+      </w:r>
+      <w:r>
+        <w:t xml:space="preserve"> (2), </w:t>
+      </w:r>
+      <w:r>
+        <w:t xml:space="preserve">which is </w:t>
+      </w:r>
+      <w:r>
+        <w:t>direct</w:t>
+      </w:r>
+      <w:r>
+        <w:t xml:space="preserve">ed to the </w:t>
+      </w:r>
+      <w:r>
+        <w:lastRenderedPageBreak/>
+        <w:t xml:space="preserve">LEDs </w:t>
+      </w:r>
+      <w:r>
+        <w:t xml:space="preserve">– </w:t>
+      </w:r>
+      <w:r>
+        <w:t xml:space="preserve">each </w:t>
+      </w:r>
+      <w:r>
+        <w:t xml:space="preserve">discrete </w:t>
+      </w:r>
+      <w:r>
+        <w:t>output controls one LED</w:t>
+      </w:r>
+      <w:r>
+        <w:t xml:space="preserve"> – (</w:t>
+      </w:r>
+      <w:r>
+        <w:t>3</w:t>
+      </w:r>
+      <w:r>
+        <w:t>)</w:t>
+      </w:r>
+      <w:r>
+        <w:t>, then</w:t>
+      </w:r>
+      <w:r>
+        <w:t xml:space="preserve"> </w:t>
+      </w:r>
+      <w:r>
+        <w:t xml:space="preserve">is </w:t>
+      </w:r>
+      <w:r>
+        <w:t xml:space="preserve">reduced by a </w:t>
+      </w:r>
+      <w:r>
+        <w:t>220Ω</w:t>
+      </w:r>
+      <w:r>
+        <w:t xml:space="preserve"> </w:t>
+      </w:r>
+      <w:r>
+        <w:t>resistor</w:t>
+      </w:r>
+      <w:r>
+        <w:t xml:space="preserve"> </w:t>
+      </w:r>
+      <w:r>
+        <w:t xml:space="preserve">(4), and finally grounded </w:t>
+      </w:r>
+      <w:r>
+        <w:t>to complete the circuit (5).</w:t>
+      </w:r>
+      <w:r>
+        <w:t xml:space="preserve"> </w:t>
+      </w:r>
+    </w:p>
+    <w:p>
+      <w:pPr>
+        <w:pStyle w:val="Text"/>
+      </w:pPr>
+      <w:r>
+        <w:t>There are a total of two ci</w:t>
+      </w:r>
+      <w:r>
+        <w:t xml:space="preserve">rcuits. Each circuit </w:t>
+      </w:r>
+      <w:r>
+        <w:t xml:space="preserve">shares the same power source, has one </w:t>
+      </w:r>
+      <w:r>
+        <w:t>discrete</w:t>
+      </w:r>
+      <w:r>
+        <w:t xml:space="preserve"> output, </w:t>
+      </w:r>
+      <w:r>
+        <w:t xml:space="preserve">one </w:t>
+      </w:r>
+      <w:r>
+        <w:t>LED</w:t>
+      </w:r>
+      <w:r>
+        <w:t>,</w:t>
+      </w:r>
+      <w:r>
+        <w:t xml:space="preserve"> </w:t>
+      </w:r>
+      <w:r>
+        <w:t xml:space="preserve">one </w:t>
+      </w:r>
+      <w:r>
+        <w:t>resistor</w:t>
+      </w:r>
+      <w:r>
+        <w:t xml:space="preserve"> and shares a common ground.</w:t>
+      </w:r>
+      <w:r>
+        <w:t xml:space="preserve"> </w:t>
+      </w:r>
+      <w:r>
+        <w:fldChar w:fldCharType="begin"/>
+      </w:r>
+      <w:r>
+        <w:instrText xml:space="preserve"> REF _Ref120975637 \h </w:instrText>
+      </w:r>
+      <w:r>
+        <w:fldChar w:fldCharType="separate"/>
+      </w:r>
+      <w:r>
+        <w:t xml:space="preserve">Figure </w:t>
+      </w:r>
+      <w:r>
+        <w:rPr>
+          <w:noProof/>
+        </w:rPr>
+        <w:t>5</w:t>
+      </w:r>
+      <w:r>
+        <w:fldChar w:fldCharType="end"/>
+      </w:r>
+      <w:r>
+        <w:t xml:space="preserve"> </w:t>
+      </w:r>
+      <w:r>
+        <w:t xml:space="preserve">also </w:t>
+      </w:r>
+      <w:r>
+        <w:t xml:space="preserve">shows a simplified schematic of each circuit. </w:t>
+      </w:r>
+      <w:r>
+        <w:t xml:space="preserve">The red lines/arrows represent </w:t>
+      </w:r>
+      <w:r>
+        <w:t>the power input path while the black lines/arrows represent the return path</w:t>
+      </w:r>
+      <w:r>
+        <w:t>.</w:t>
+      </w:r>
+    </w:p>
+    <w:p>
+      <w:pPr>
+        <w:pStyle w:val="Text"/>
+      </w:pPr>
+      <w:r>
+        <w:t xml:space="preserve">This </w:t>
+      </w:r>
+      <w:r>
+        <w:t xml:space="preserve">setup was inspired by the following tutorial: </w:t>
+      </w:r>
+      <w:hyperlink r:id="rId11" w:history="1">
+        <w:r>
+          <w:rPr>
+            <w:rStyle w:val="Hyperlink"/>
+          </w:rPr>
+          <w:t>ESP32 Web Server - Arduino IDE | Random Nerd Tutorials</w:t>
+        </w:r>
+      </w:hyperlink>
+    </w:p>
+    <w:p>
+      <w:pPr>
         <w:pStyle w:val="Header1"/>
       </w:pPr>
+      <w:bookmarkStart w:id="9" w:name="_Ref120974031"/>
+      <w:r>
+        <w:t>Application Code</w:t>
+      </w:r>
+      <w:bookmarkEnd w:id="9"/>
+      <w:r>
+        <w:t xml:space="preserve"> Architecture</w:t>
+      </w:r>
+    </w:p>
+    <w:p>
+      <w:pPr>
+        <w:pStyle w:val="Text"/>
+      </w:pPr>
+      <w:r>
+        <w:t>The application code for th</w:t>
+      </w:r>
+      <w:r>
+        <w:t xml:space="preserve">is project was heavily influenced by </w:t>
+      </w:r>
+      <w:r>
+        <w:t xml:space="preserve">Programming Assignment 2 from </w:t>
+      </w:r>
+      <w:r>
+        <w:t xml:space="preserve">the </w:t>
+      </w:r>
+      <w:r>
+        <w:t xml:space="preserve">Vanderbilt </w:t>
+      </w:r>
+      <w:r>
+        <w:t xml:space="preserve">University, </w:t>
+      </w:r>
+      <w:r>
+        <w:t>CS 5283-50 Computer Networks</w:t>
+      </w:r>
+      <w:r>
+        <w:t>, Fall 2022</w:t>
+      </w:r>
+      <w:r>
+        <w:t>, course</w:t>
+      </w:r>
+      <w:r>
+        <w:t>.</w:t>
+      </w:r>
+      <w:r>
+        <w:t xml:space="preserve"> The client </w:t>
+      </w:r>
+      <w:r>
+        <w:t xml:space="preserve">code </w:t>
+      </w:r>
+      <w:r>
+        <w:t xml:space="preserve">was </w:t>
+      </w:r>
+      <w:r>
+        <w:t xml:space="preserve">only modified to identify the </w:t>
+      </w:r>
+      <w:r>
+        <w:t xml:space="preserve">address of the </w:t>
+      </w:r>
+      <w:r>
+        <w:t>ESP32</w:t>
+      </w:r>
+      <w:r>
+        <w:t xml:space="preserve"> board and rem</w:t>
+      </w:r>
+      <w:r>
+        <w:t>a</w:t>
+      </w:r>
+      <w:r>
+        <w:t xml:space="preserve">ined housed </w:t>
+      </w:r>
+      <w:r>
+        <w:t>on our personal computer</w:t>
+      </w:r>
+      <w:r>
+        <w:t>.</w:t>
+      </w:r>
+      <w:r>
+        <w:t xml:space="preserve"> The server </w:t>
+      </w:r>
+      <w:r>
+        <w:t xml:space="preserve">code was ported over to the ESP32 </w:t>
+      </w:r>
+      <w:r>
+        <w:t xml:space="preserve">board </w:t>
+      </w:r>
+      <w:r>
+        <w:t xml:space="preserve">and heavily modified to accommodate for the expected programming structure and language as mentioned in section </w:t>
+      </w:r>
+      <w:r>
+        <w:fldChar w:fldCharType="begin"/>
+      </w:r>
+      <w:r>
+        <w:instrText xml:space="preserve"> REF _Ref120981859 \r \h </w:instrText>
+      </w:r>
+      <w:r>
+        <w:fldChar w:fldCharType="separate"/>
+      </w:r>
+      <w:r>
+        <w:t>3.1</w:t>
+      </w:r>
+      <w:r>
+        <w:fldChar w:fldCharType="end"/>
+      </w:r>
+      <w:r>
+        <w:t>.</w:t>
+      </w:r>
+    </w:p>
+    <w:p>
+      <w:pPr>
+        <w:pStyle w:val="Text"/>
+      </w:pPr>
+      <w:r>
+        <w:t xml:space="preserve">The following considerations and steps were taken to </w:t>
+      </w:r>
+      <w:r>
+        <w:t>successfully refactor the server-side code:</w:t>
+      </w:r>
+    </w:p>
+    <w:p>
+      <w:pPr>
+        <w:pStyle w:val="Text"/>
+        <w:rPr>
+          <w:highlight w:val="yellow"/>
+        </w:rPr>
+      </w:pPr>
+      <w:r>
+        <w:rPr>
+          <w:highlight w:val="yellow"/>
+        </w:rPr>
+        <w:t>TODO:</w:t>
+      </w:r>
+    </w:p>
+    <w:p>
+      <w:pPr>
+        <w:pStyle w:val="Text"/>
+        <w:numPr>
+          <w:ilvl w:val="0"/>
+          <w:numId w:val="8"/>
+        </w:numPr>
+        <w:rPr>
+          <w:highlight w:val="yellow"/>
+        </w:rPr>
+      </w:pPr>
+      <w:r>
+        <w:rPr>
+          <w:highlight w:val="yellow"/>
+        </w:rPr>
+        <w:t>Program language considerations</w:t>
+      </w:r>
+    </w:p>
+    <w:p>
+      <w:pPr>
+        <w:pStyle w:val="Text"/>
+        <w:numPr>
+          <w:ilvl w:val="0"/>
+          <w:numId w:val="8"/>
+        </w:numPr>
+        <w:rPr>
+          <w:highlight w:val="yellow"/>
+        </w:rPr>
+      </w:pPr>
+      <w:r>
+        <w:rPr>
+          <w:highlight w:val="yellow"/>
+        </w:rPr>
+        <w:t>Setup and loop functions</w:t>
+      </w:r>
+    </w:p>
+    <w:p>
+      <w:pPr>
+        <w:pStyle w:val="Text"/>
+        <w:numPr>
+          <w:ilvl w:val="0"/>
+          <w:numId w:val="8"/>
+        </w:numPr>
+        <w:rPr>
+          <w:highlight w:val="yellow"/>
+        </w:rPr>
+      </w:pPr>
+      <w:r>
+        <w:rPr>
+          <w:highlight w:val="yellow"/>
+        </w:rPr>
+        <w:t>Adding delays</w:t>
+      </w:r>
+    </w:p>
+    <w:p>
+      <w:pPr>
+        <w:pStyle w:val="Text"/>
+        <w:numPr>
+          <w:ilvl w:val="0"/>
+          <w:numId w:val="8"/>
+        </w:numPr>
+        <w:rPr>
+          <w:highlight w:val="yellow"/>
+        </w:rPr>
+      </w:pPr>
+      <w:r>
+        <w:rPr>
+          <w:highlight w:val="yellow"/>
+        </w:rPr>
+        <w:t>Configuring LEDs on, off, steady, blinking</w:t>
+      </w:r>
+    </w:p>
+    <w:p>
+      <w:pPr>
+        <w:pStyle w:val="Text"/>
+        <w:numPr>
+          <w:ilvl w:val="0"/>
+          <w:numId w:val="8"/>
+        </w:numPr>
+        <w:rPr>
+          <w:highlight w:val="yellow"/>
+        </w:rPr>
+      </w:pPr>
+      <w:r>
+        <w:rPr>
+          <w:highlight w:val="yellow"/>
+        </w:rPr>
+        <w:t>Etc.</w:t>
+      </w:r>
+    </w:p>
+    <w:p>
+      <w:pPr>
+        <w:pStyle w:val="Header1"/>
+      </w:pPr>
+      <w:bookmarkStart w:id="10" w:name="_Ref120974045"/>
+      <w:r>
+        <w:t>Project Results</w:t>
+      </w:r>
+    </w:p>
+    <w:p>
+      <w:pPr>
+        <w:pStyle w:val="Header2"/>
+      </w:pPr>
+      <w:r>
+        <w:t>Conclusion</w:t>
+      </w:r>
+    </w:p>
+    <w:p>
+      <w:pPr>
+        <w:pStyle w:val="Text"/>
+      </w:pPr>
+      <w:r>
+        <w:t xml:space="preserve">By way of our verification strategy, we were able to successfully meet our goals </w:t>
+      </w:r>
+      <w:r>
+        <w:t xml:space="preserve">as outlined in section </w:t>
+      </w:r>
+      <w:r>
+        <w:fldChar w:fldCharType="begin"/>
+      </w:r>
+      <w:r>
+        <w:instrText xml:space="preserve"> REF _Ref120982423 \r \h </w:instrText>
+      </w:r>
+      <w:r>
+        <w:fldChar w:fldCharType="separate"/>
+      </w:r>
+      <w:r>
+        <w:t>1</w:t>
+      </w:r>
+      <w:r>
+        <w:fldChar w:fldCharType="end"/>
+      </w:r>
+      <w:r>
+        <w:t xml:space="preserve">. </w:t>
+      </w:r>
+    </w:p>
+    <w:p>
+      <w:pPr>
+        <w:pStyle w:val="Text"/>
+        <w:numPr>
+          <w:ilvl w:val="0"/>
+          <w:numId w:val="9"/>
+        </w:numPr>
+      </w:pPr>
+      <w:r>
+        <w:t xml:space="preserve">We were able to visually demonstrate </w:t>
+      </w:r>
+      <w:r>
+        <w:t xml:space="preserve">our intended </w:t>
+      </w:r>
+      <w:r>
+        <w:t>communication process via controlling the two LEDs</w:t>
+      </w:r>
+      <w:r>
+        <w:t xml:space="preserve"> as described </w:t>
+      </w:r>
+      <w:r>
+        <w:t xml:space="preserve">in section </w:t>
+      </w:r>
+      <w:r>
+        <w:fldChar w:fldCharType="begin"/>
+      </w:r>
+      <w:r>
+        <w:instrText xml:space="preserve"> REF _Ref120982972 \r \h </w:instrText>
+      </w:r>
+      <w:r>
+        <w:fldChar w:fldCharType="separate"/>
+      </w:r>
+      <w:r>
+        <w:t>2.2</w:t>
+      </w:r>
+      <w:r>
+        <w:fldChar w:fldCharType="end"/>
+      </w:r>
+      <w:r>
+        <w:t xml:space="preserve">. </w:t>
+      </w:r>
+    </w:p>
+    <w:p>
+      <w:pPr>
+        <w:pStyle w:val="Text"/>
+        <w:numPr>
+          <w:ilvl w:val="0"/>
+          <w:numId w:val="9"/>
+        </w:numPr>
+      </w:pPr>
+      <w:r>
+        <w:t xml:space="preserve">The </w:t>
+      </w:r>
+      <w:r>
+        <w:t xml:space="preserve">terminals for both the client and </w:t>
+      </w:r>
+      <w:r>
+        <w:t xml:space="preserve">server-side displayed the expected output </w:t>
+      </w:r>
+      <w:r>
+        <w:t xml:space="preserve">which identified that a connection was established, a message was </w:t>
+      </w:r>
+      <w:r>
+        <w:t xml:space="preserve">broken up, sent in packets, and </w:t>
+      </w:r>
+      <w:r>
+        <w:t xml:space="preserve">correctly </w:t>
+      </w:r>
+      <w:r>
+        <w:t>reassembled</w:t>
+      </w:r>
+      <w:r>
+        <w:t>.</w:t>
+      </w:r>
+      <w:r>
+        <w:t xml:space="preserve"> See section </w:t>
+      </w:r>
+      <w:r>
+        <w:fldChar w:fldCharType="begin"/>
+      </w:r>
+      <w:r>
+        <w:instrText xml:space="preserve"> REF _Ref120983008 \r \h </w:instrText>
+      </w:r>
+      <w:r>
+        <w:fldChar w:fldCharType="separate"/>
+      </w:r>
+      <w:r>
+        <w:t>5.2</w:t>
+      </w:r>
+      <w:r>
+        <w:fldChar w:fldCharType="end"/>
+      </w:r>
+      <w:r>
+        <w:t xml:space="preserve"> for the client and server printouts</w:t>
+      </w:r>
+      <w:r>
+        <w:t>.</w:t>
+      </w:r>
+    </w:p>
+    <w:p>
+      <w:pPr>
+        <w:pStyle w:val="Text"/>
+        <w:numPr>
+          <w:ilvl w:val="0"/>
+          <w:numId w:val="9"/>
+        </w:numPr>
+      </w:pPr>
+      <w:r>
+        <w:t>Wireshark properly detected and reported on the activity between both devices.</w:t>
+      </w:r>
+      <w:r>
+        <w:t xml:space="preserve"> Section </w:t>
+      </w:r>
+      <w:r>
+        <w:fldChar w:fldCharType="begin"/>
+      </w:r>
+      <w:r>
+        <w:instrText xml:space="preserve"> REF _Ref120983062 \r \h </w:instrText>
+      </w:r>
+      <w:r>
+        <w:fldChar w:fldCharType="separate"/>
+      </w:r>
+      <w:r>
+        <w:t>5.3</w:t>
+      </w:r>
+      <w:r>
+        <w:fldChar w:fldCharType="end"/>
+      </w:r>
+      <w:r>
+        <w:t xml:space="preserve"> </w:t>
+      </w:r>
+      <w:r>
+        <w:t>contains the Wireshark log file that shows communication between both devices.</w:t>
+      </w:r>
+    </w:p>
+    <w:p>
+      <w:pPr>
+        <w:pStyle w:val="Header2"/>
+      </w:pPr>
+      <w:bookmarkStart w:id="11" w:name="_Ref120983008"/>
+      <w:r>
+        <w:t xml:space="preserve">Expected </w:t>
+      </w:r>
+      <w:r>
+        <w:t xml:space="preserve">Client and Server Terminal </w:t>
+      </w:r>
+      <w:r>
+        <w:t>Output</w:t>
+      </w:r>
+      <w:bookmarkEnd w:id="11"/>
+      <w:r>
+        <w:t>s</w:t>
+      </w:r>
+    </w:p>
+    <w:p>
+      <w:pPr>
+        <w:pStyle w:val="Text"/>
+      </w:pPr>
+      <w:r>
+        <w:lastRenderedPageBreak/>
+        <w:t xml:space="preserve">Attached to this report are the client and server logs </w:t>
+      </w:r>
+      <w:r>
+        <w:t xml:space="preserve">outputted </w:t>
+      </w:r>
+      <w:r>
+        <w:t xml:space="preserve">after </w:t>
+      </w:r>
+      <w:r>
+        <w:t xml:space="preserve">establishing a connection, sending the message </w:t>
+      </w:r>
+      <w:r>
+        <w:rPr>
+          <w:i/>
+          <w:iCs/>
+        </w:rPr>
+        <w:t>“</w:t>
+      </w:r>
+      <w:r>
+        <w:rPr>
+          <w:i/>
+          <w:iCs/>
+        </w:rPr>
+        <w:t>It was the best of times, it was the worst of times, it was the age of wisdom, it was the age of foolishness</w:t>
+      </w:r>
+      <w:r>
+        <w:rPr>
+          <w:i/>
+          <w:iCs/>
+        </w:rPr>
+        <w:t>”</w:t>
+      </w:r>
+      <w:r>
+        <w:t>, and closing the connection.</w:t>
+      </w:r>
+    </w:p>
+    <w:tbl>
+      <w:tblPr>
+        <w:tblStyle w:val="TableGrid"/>
+        <w:tblW w:w="0" w:type="auto"/>
+        <w:jc w:val="center"/>
+        <w:tblBorders>
+          <w:top w:val="none" w:sz="0" w:space="0" w:color="auto"/>
+          <w:left w:val="none" w:sz="0" w:space="0" w:color="auto"/>
+          <w:bottom w:val="none" w:sz="0" w:space="0" w:color="auto"/>
+          <w:right w:val="none" w:sz="0" w:space="0" w:color="auto"/>
+          <w:insideH w:val="none" w:sz="0" w:space="0" w:color="auto"/>
+          <w:insideV w:val="none" w:sz="0" w:space="0" w:color="auto"/>
+        </w:tblBorders>
+        <w:tblLook w:val="04A0" w:firstRow="1" w:lastRow="0" w:firstColumn="1" w:lastColumn="0" w:noHBand="0" w:noVBand="1"/>
+      </w:tblPr>
+      <w:tblGrid>
+        <w:gridCol w:w="1719"/>
+        <w:gridCol w:w="1765"/>
+      </w:tblGrid>
+      <w:tr>
+        <w:trPr>
+          <w:jc w:val="center"/>
+        </w:trPr>
+        <w:tc>
+          <w:tcPr>
+            <w:tcW w:w="1719" w:type="dxa"/>
+            <w:vAlign w:val="center"/>
+          </w:tcPr>
+          <w:p>
+            <w:pPr>
+              <w:pStyle w:val="Text"/>
+              <w:ind w:left="0"/>
+              <w:jc w:val="center"/>
+              <w:rPr>
+                <w:b/>
+                <w:bCs/>
+              </w:rPr>
+            </w:pPr>
+            <w:r>
+              <w:rPr>
+                <w:b/>
+                <w:bCs/>
+              </w:rPr>
+              <w:t>Client Logs</w:t>
+            </w:r>
+          </w:p>
+        </w:tc>
+        <w:tc>
+          <w:tcPr>
+            <w:tcW w:w="1765" w:type="dxa"/>
+            <w:vAlign w:val="center"/>
+          </w:tcPr>
+          <w:p>
+            <w:pPr>
+              <w:pStyle w:val="Text"/>
+              <w:ind w:left="0"/>
+              <w:jc w:val="center"/>
+              <w:rPr>
+                <w:b/>
+                <w:bCs/>
+              </w:rPr>
+            </w:pPr>
+            <w:r>
+              <w:rPr>
+                <w:b/>
+                <w:bCs/>
+              </w:rPr>
+              <w:t>Server Logs</w:t>
+            </w:r>
+          </w:p>
+        </w:tc>
+      </w:tr>
+      <w:tr>
+        <w:trPr>
+          <w:jc w:val="center"/>
+        </w:trPr>
+        <w:tc>
+          <w:tcPr>
+            <w:tcW w:w="1719" w:type="dxa"/>
+            <w:vAlign w:val="center"/>
+          </w:tcPr>
+          <w:p>
+            <w:pPr>
+              <w:pStyle w:val="Text"/>
+              <w:ind w:left="0"/>
+              <w:jc w:val="center"/>
+            </w:pPr>
+            <w:r>
+              <w:object w:dxaOrig="1380" w:dyaOrig="811" w14:anchorId="66801146">
+                <v:shapetype id="_x0000_t75" coordsize="21600,21600" o:spt="75" o:preferrelative="t" path="m@4@5l@4@11@9@11@9@5xe" filled="f" stroked="f">
+                  <v:stroke joinstyle="miter"/>
+                  <v:formulas>
+                    <v:f eqn="if lineDrawn pixelLineWidth 0"/>
+                    <v:f eqn="sum @0 1 0"/>
+                    <v:f eqn="sum 0 0 @1"/>
+                    <v:f eqn="prod @2 1 2"/>
+                    <v:f eqn="prod @3 21600 pixelWidth"/>
+                    <v:f eqn="prod @3 21600 pixelHeight"/>
+                    <v:f eqn="sum @0 0 1"/>
+                    <v:f eqn="prod @6 1 2"/>
+                    <v:f eqn="prod @7 21600 pixelWidth"/>
+                    <v:f eqn="sum @8 21600 0"/>
+                    <v:f eqn="prod @7 21600 pixelHeight"/>
+                    <v:f eqn="sum @10 21600 0"/>
+                  </v:formulas>
+                  <v:path o:extrusionok="f" gradientshapeok="t" o:connecttype="rect"/>
+                  <o:lock v:ext="edit" aspectratio="t"/>
+                </v:shapetype>
+                <v:shape id="_x0000_i1027" type="#_x0000_t75" style="width:68.9pt;height:40.65pt" o:ole="">
+                  <v:imagedata r:id="rId12" o:title=""/>
+                </v:shape>
+                <o:OLEObject Type="Embed" ProgID="Package" ShapeID="_x0000_i1027" DrawAspect="Content" ObjectID="_1731600242" r:id="rId13"/>
+              </w:object>
+            </w:r>
+          </w:p>
+        </w:tc>
+        <w:tc>
+          <w:tcPr>
+            <w:tcW w:w="1765" w:type="dxa"/>
+            <w:vAlign w:val="center"/>
+          </w:tcPr>
+          <w:p>
+            <w:pPr>
+              <w:pStyle w:val="Text"/>
+              <w:ind w:left="0"/>
+              <w:jc w:val="center"/>
+            </w:pPr>
+            <w:r>
+              <w:object w:dxaOrig="1426" w:dyaOrig="811" w14:anchorId="4C67FBC6">
+                <v:shape id="_x0000_i1028" type="#_x0000_t75" style="width:71.1pt;height:40.65pt" o:ole="">
+                  <v:imagedata r:id="rId14" o:title=""/>
+                </v:shape>
+                <o:OLEObject Type="Embed" ProgID="Package" ShapeID="_x0000_i1028" DrawAspect="Content" ObjectID="_1731600243" r:id="rId15"/>
+              </w:object>
+            </w:r>
+          </w:p>
+        </w:tc>
+      </w:tr>
+    </w:tbl>
+    <w:p>
+      <w:pPr>
+        <w:pStyle w:val="Text"/>
+      </w:pPr>
+    </w:p>
+    <w:p>
+      <w:pPr>
+        <w:pStyle w:val="Text"/>
+      </w:pPr>
+      <w:r>
+        <w:t xml:space="preserve">Using </w:t>
+      </w:r>
+      <w:r>
+        <w:fldChar w:fldCharType="begin"/>
+      </w:r>
+      <w:r>
+        <w:instrText xml:space="preserve"> REF _Ref120984188 \h </w:instrText>
+      </w:r>
+      <w:r>
+        <w:fldChar w:fldCharType="separate"/>
+      </w:r>
+      <w:r>
+        <w:t xml:space="preserve">Figure </w:t>
+      </w:r>
+      <w:r>
+        <w:rPr>
+          <w:noProof/>
+        </w:rPr>
+        <w:t>6</w:t>
+      </w:r>
+      <w:r>
+        <w:fldChar w:fldCharType="end"/>
+      </w:r>
+      <w:r>
+        <w:t xml:space="preserve"> as an example, </w:t>
+      </w:r>
+      <w:r>
+        <w:t xml:space="preserve">we can confirm that </w:t>
+      </w:r>
+      <w:r>
+        <w:t xml:space="preserve">(1) a Wi-Fi connection was established, (2) that </w:t>
+      </w:r>
+      <w:r>
+        <w:t xml:space="preserve">the handshake protocol was a success, and (3) that packets containing the message </w:t>
+      </w:r>
+      <w:r>
+        <w:t xml:space="preserve">has begun to be received. </w:t>
+      </w:r>
+      <w:r>
+        <w:t xml:space="preserve">Reviewing the Client Logs will reveal that </w:t>
+      </w:r>
+      <w:r>
+        <w:t xml:space="preserve">the server properly </w:t>
+      </w:r>
+      <w:r>
+        <w:t>acknowledges</w:t>
+      </w:r>
+      <w:r>
+        <w:t xml:space="preserve"> that packets have been received</w:t>
+      </w:r>
+      <w:r>
+        <w:t xml:space="preserve"> and that the connection closes properly.</w:t>
+      </w:r>
+    </w:p>
+    <w:p>
+      <w:pPr>
+        <w:pStyle w:val="Text"/>
+      </w:pPr>
+      <w:r>
+        <w:drawing>
+          <wp:inline distT="0" distB="0" distL="0" distR="0" wp14:anchorId="3919A3C7" wp14:editId="7302012A">
+            <wp:extent cx="5457825" cy="3619891"/>
+            <wp:effectExtent l="0" t="0" r="0" b="0"/>
+            <wp:docPr id="7" name="Picture 7" descr="Text&#10;&#10;Description automatically generated"/>
+            <wp:cNvGraphicFramePr>
+              <a:graphicFrameLocks xmlns:a="http://schemas.openxmlformats.org/drawingml/2006/main" noChangeAspect="1"/>
+            </wp:cNvGraphicFramePr>
+            <a:graphic xmlns:a="http://schemas.openxmlformats.org/drawingml/2006/main">
+              <a:graphicData uri="http://schemas.openxmlformats.org/drawingml/2006/picture">
+                <pic:pic xmlns:pic="http://schemas.openxmlformats.org/drawingml/2006/picture">
+                  <pic:nvPicPr>
+                    <pic:cNvPr id="7" name="Picture 7" descr="Text&#10;&#10;Description automatically generated"/>
+                    <pic:cNvPicPr/>
+                  </pic:nvPicPr>
+                  <pic:blipFill>
+                    <a:blip r:embed="rId16"/>
+                    <a:stretch>
+                      <a:fillRect/>
+                    </a:stretch>
+                  </pic:blipFill>
+                  <pic:spPr>
+                    <a:xfrm>
+                      <a:off x="0" y="0"/>
+                      <a:ext cx="5461643" cy="3622423"/>
+                    </a:xfrm>
+                    <a:prstGeom prst="rect">
+                      <a:avLst/>
+                    </a:prstGeom>
+                  </pic:spPr>
+                </pic:pic>
+              </a:graphicData>
+            </a:graphic>
+          </wp:inline>
+        </w:drawing>
+      </w:r>
+    </w:p>
+    <w:p>
+      <w:pPr>
+        <w:pStyle w:val="Caption"/>
+      </w:pPr>
+      <w:bookmarkStart w:id="12" w:name="_Ref120984188"/>
+      <w:r>
+        <w:t xml:space="preserve">Figure </w:t>
+      </w:r>
+      <w:r>
+        <w:fldChar w:fldCharType="begin"/>
+      </w:r>
+      <w:r>
+        <w:instrText xml:space="preserve"> SEQ Figure \* ARABIC </w:instrText>
+      </w:r>
+      <w:r>
+        <w:fldChar w:fldCharType="separate"/>
+      </w:r>
+      <w:r>
+        <w:rPr>
+          <w:noProof/>
+        </w:rPr>
+        <w:t>6</w:t>
+      </w:r>
+      <w:r>
+        <w:fldChar w:fldCharType="end"/>
+      </w:r>
+      <w:bookmarkEnd w:id="12"/>
+      <w:r>
+        <w:t>: Server Logs Snippet</w:t>
+      </w:r>
+    </w:p>
+    <w:p>
+      <w:pPr>
+        <w:pStyle w:val="Header2"/>
+      </w:pPr>
+      <w:bookmarkStart w:id="13" w:name="_Ref120983062"/>
       <w:r>
         <w:t>Observed Network Traffic</w:t>
+      </w:r>
+      <w:bookmarkEnd w:id="10"/>
+      <w:bookmarkEnd w:id="13"/>
+    </w:p>
+    <w:p>
+      <w:pPr>
+        <w:pStyle w:val="Text"/>
+      </w:pPr>
+      <w:r>
+        <w:t xml:space="preserve">Attached </w:t>
+      </w:r>
+      <w:r>
+        <w:t xml:space="preserve">is the </w:t>
+      </w:r>
+      <w:r>
+        <w:t xml:space="preserve">Wireshark capture log </w:t>
+      </w:r>
+      <w:r>
+        <w:t xml:space="preserve">associated with the communication from our personal computer to the </w:t>
+      </w:r>
+      <w:r>
+        <w:t xml:space="preserve">ESP32 Board. The IP address for the </w:t>
+      </w:r>
+      <w:r>
+        <w:t>computer is 192.168.1.11</w:t>
+      </w:r>
+      <w:r>
+        <w:t xml:space="preserve"> and the IP address for the ESP32 Board is 192.168.1.33</w:t>
+      </w:r>
+      <w:r>
+        <w:t xml:space="preserve">. </w:t>
+      </w:r>
+      <w:r>
+        <w:fldChar w:fldCharType="begin"/>
+      </w:r>
+      <w:r>
+        <w:instrText xml:space="preserve"> REF _Ref120986675 \h </w:instrText>
+      </w:r>
+      <w:r>
+        <w:fldChar w:fldCharType="separate"/>
+      </w:r>
+      <w:r>
+        <w:t xml:space="preserve">Figure </w:t>
+      </w:r>
+      <w:r>
+        <w:rPr>
+          <w:noProof/>
+        </w:rPr>
+        <w:t>7</w:t>
+      </w:r>
+      <w:r>
+        <w:fldChar w:fldCharType="end"/>
+      </w:r>
+      <w:r>
+        <w:t xml:space="preserve"> shows the results when </w:t>
+      </w:r>
+      <w:r>
+        <w:t>f</w:t>
+      </w:r>
+      <w:r>
+        <w:t xml:space="preserve">iltering on </w:t>
+      </w:r>
+      <w:r>
+        <w:t>“ip.addr == 192.168.1.33”</w:t>
+      </w:r>
+      <w:r>
+        <w:t xml:space="preserve">. </w:t>
+      </w:r>
+      <w:r>
+        <w:t>This confirms communication between both devices.</w:t>
+      </w:r>
+    </w:p>
+    <w:tbl>
+      <w:tblPr>
+        <w:tblStyle w:val="TableGrid"/>
+        <w:tblW w:w="0" w:type="auto"/>
+        <w:jc w:val="center"/>
+        <w:tblBorders>
+          <w:top w:val="none" w:sz="0" w:space="0" w:color="auto"/>
+          <w:left w:val="none" w:sz="0" w:space="0" w:color="auto"/>
+          <w:bottom w:val="none" w:sz="0" w:space="0" w:color="auto"/>
+          <w:right w:val="none" w:sz="0" w:space="0" w:color="auto"/>
+          <w:insideH w:val="none" w:sz="0" w:space="0" w:color="auto"/>
+          <w:insideV w:val="none" w:sz="0" w:space="0" w:color="auto"/>
+        </w:tblBorders>
+        <w:tblLook w:val="04A0" w:firstRow="1" w:lastRow="0" w:firstColumn="1" w:lastColumn="0" w:noHBand="0" w:noVBand="1"/>
+      </w:tblPr>
+      <w:tblGrid>
+        <w:gridCol w:w="2604"/>
+      </w:tblGrid>
+      <w:tr>
+        <w:trPr>
+          <w:jc w:val="center"/>
+        </w:trPr>
+        <w:tc>
+          <w:tcPr>
+            <w:tcW w:w="2604" w:type="dxa"/>
+            <w:vAlign w:val="center"/>
+          </w:tcPr>
+          <w:p>
+            <w:pPr>
+              <w:pStyle w:val="Text"/>
+              <w:ind w:left="0"/>
+              <w:jc w:val="center"/>
+              <w:rPr>
+                <w:b/>
+                <w:bCs/>
+              </w:rPr>
+            </w:pPr>
+            <w:r>
+              <w:rPr>
+                <w:b/>
+                <w:bCs/>
+              </w:rPr>
+              <w:t>Wireshark Logs</w:t>
+            </w:r>
+          </w:p>
+        </w:tc>
+      </w:tr>
+      <w:tr>
+        <w:trPr>
+          <w:jc w:val="center"/>
+        </w:trPr>
+        <w:tc>
+          <w:tcPr>
+            <w:tcW w:w="2604" w:type="dxa"/>
+            <w:vAlign w:val="center"/>
+          </w:tcPr>
+          <w:p>
+            <w:pPr>
+              <w:pStyle w:val="Text"/>
+              <w:ind w:left="0"/>
+              <w:jc w:val="center"/>
+            </w:pPr>
+            <w:r>
+              <w:object w:dxaOrig="2265" w:dyaOrig="811" w14:anchorId="01CB9CA2">
+                <v:shape id="_x0000_i1058" type="#_x0000_t75" style="width:113.1pt;height:40.65pt" o:ole="">
+                  <v:imagedata r:id="rId17" o:title=""/>
+                </v:shape>
+                <o:OLEObject Type="Embed" ProgID="Package" ShapeID="_x0000_i1058" DrawAspect="Content" ObjectID="_1731600244" r:id="rId18"/>
+              </w:object>
+            </w:r>
+          </w:p>
+        </w:tc>
+      </w:tr>
+    </w:tbl>
+    <w:p>
+      <w:pPr>
+        <w:pStyle w:val="Text"/>
+      </w:pPr>
+    </w:p>
+    <w:p>
+      <w:pPr>
+        <w:pStyle w:val="Text"/>
+        <w:jc w:val="center"/>
+      </w:pPr>
+      <w:r>
+        <w:drawing>
+          <wp:inline distT="0" distB="0" distL="0" distR="0" wp14:anchorId="1D26A0E9" wp14:editId="1FFB21D2">
+            <wp:extent cx="4552950" cy="3534860"/>
+            <wp:effectExtent l="0" t="0" r="0" b="8890"/>
+            <wp:docPr id="8" name="Picture 8" descr="Table&#10;&#10;Description automatically generated"/>
+            <wp:cNvGraphicFramePr>
+              <a:graphicFrameLocks xmlns:a="http://schemas.openxmlformats.org/drawingml/2006/main" noChangeAspect="1"/>
+            </wp:cNvGraphicFramePr>
+            <a:graphic xmlns:a="http://schemas.openxmlformats.org/drawingml/2006/main">
+              <a:graphicData uri="http://schemas.openxmlformats.org/drawingml/2006/picture">
+                <pic:pic xmlns:pic="http://schemas.openxmlformats.org/drawingml/2006/picture">
+                  <pic:nvPicPr>
+                    <pic:cNvPr id="8" name="Picture 8" descr="Table&#10;&#10;Description automatically generated"/>
+                    <pic:cNvPicPr/>
+                  </pic:nvPicPr>
+                  <pic:blipFill>
+                    <a:blip r:embed="rId19"/>
+                    <a:stretch>
+                      <a:fillRect/>
+                    </a:stretch>
+                  </pic:blipFill>
+                  <pic:spPr>
+                    <a:xfrm>
+                      <a:off x="0" y="0"/>
+                      <a:ext cx="4565019" cy="3544230"/>
+                    </a:xfrm>
+                    <a:prstGeom prst="rect">
+                      <a:avLst/>
+                    </a:prstGeom>
+                  </pic:spPr>
+                </pic:pic>
+              </a:graphicData>
+            </a:graphic>
+          </wp:inline>
+        </w:drawing>
+      </w:r>
+    </w:p>
+    <w:p>
+      <w:pPr>
+        <w:pStyle w:val="Caption"/>
+      </w:pPr>
+      <w:bookmarkStart w:id="14" w:name="_Ref120986675"/>
+      <w:r>
+        <w:t xml:space="preserve">Figure </w:t>
+      </w:r>
+      <w:r>
+        <w:fldChar w:fldCharType="begin"/>
+      </w:r>
+      <w:r>
+        <w:instrText xml:space="preserve"> SEQ Figure \* ARABIC </w:instrText>
+      </w:r>
+      <w:r>
+        <w:fldChar w:fldCharType="separate"/>
+      </w:r>
+      <w:r>
+        <w:rPr>
+          <w:noProof/>
+        </w:rPr>
+        <w:t>7</w:t>
+      </w:r>
+      <w:r>
+        <w:fldChar w:fldCharType="end"/>
+      </w:r>
+      <w:bookmarkEnd w:id="14"/>
+      <w:r>
+        <w:t xml:space="preserve">: </w:t>
+      </w:r>
+      <w:r>
+        <w:t>Wireshark Logs Filtering on “</w:t>
+      </w:r>
+      <w:r>
+        <w:t>ip.addr == 192.168.1.33</w:t>
+      </w:r>
+      <w:r>
+        <w:t>”</w:t>
       </w:r>
     </w:p>
     <w:sectPr>
@@ -1092,6 +4282,95 @@
     </w:lvl>
   </w:abstractNum>
   <w:abstractNum w:abstractNumId="4" w15:restartNumberingAfterBreak="0">
+    <w:nsid w:val="62715124"/>
+    <w:multiLevelType w:val="hybridMultilevel"/>
+    <w:tmpl w:val="FA94ACB2"/>
+    <w:lvl w:ilvl="0" w:tplc="0409000F">
+      <w:start w:val="1"/>
+      <w:numFmt w:val="decimal"/>
+      <w:lvlText w:val="%1."/>
+      <w:lvlJc w:val="left"/>
+      <w:pPr>
+        <w:ind w:left="720" w:hanging="360"/>
+      </w:pPr>
+      <w:rPr>
+        <w:rFonts w:hint="default"/>
+      </w:rPr>
+    </w:lvl>
+    <w:lvl w:ilvl="1" w:tplc="04090019" w:tentative="1">
+      <w:start w:val="1"/>
+      <w:numFmt w:val="lowerLetter"/>
+      <w:lvlText w:val="%2."/>
+      <w:lvlJc w:val="left"/>
+      <w:pPr>
+        <w:ind w:left="1440" w:hanging="360"/>
+      </w:pPr>
+    </w:lvl>
+    <w:lvl w:ilvl="2" w:tplc="0409001B" w:tentative="1">
+      <w:start w:val="1"/>
+      <w:numFmt w:val="lowerRoman"/>
+      <w:lvlText w:val="%3."/>
+      <w:lvlJc w:val="right"/>
+      <w:pPr>
+        <w:ind w:left="2160" w:hanging="180"/>
+      </w:pPr>
+    </w:lvl>
+    <w:lvl w:ilvl="3" w:tplc="0409000F" w:tentative="1">
+      <w:start w:val="1"/>
+      <w:numFmt w:val="decimal"/>
+      <w:lvlText w:val="%4."/>
+      <w:lvlJc w:val="left"/>
+      <w:pPr>
+        <w:ind w:left="2880" w:hanging="360"/>
+      </w:pPr>
+    </w:lvl>
+    <w:lvl w:ilvl="4" w:tplc="04090019" w:tentative="1">
+      <w:start w:val="1"/>
+      <w:numFmt w:val="lowerLetter"/>
+      <w:lvlText w:val="%5."/>
+      <w:lvlJc w:val="left"/>
+      <w:pPr>
+        <w:ind w:left="3600" w:hanging="360"/>
+      </w:pPr>
+    </w:lvl>
+    <w:lvl w:ilvl="5" w:tplc="0409001B" w:tentative="1">
+      <w:start w:val="1"/>
+      <w:numFmt w:val="lowerRoman"/>
+      <w:lvlText w:val="%6."/>
+      <w:lvlJc w:val="right"/>
+      <w:pPr>
+        <w:ind w:left="4320" w:hanging="180"/>
+      </w:pPr>
+    </w:lvl>
+    <w:lvl w:ilvl="6" w:tplc="0409000F" w:tentative="1">
+      <w:start w:val="1"/>
+      <w:numFmt w:val="decimal"/>
+      <w:lvlText w:val="%7."/>
+      <w:lvlJc w:val="left"/>
+      <w:pPr>
+        <w:ind w:left="5040" w:hanging="360"/>
+      </w:pPr>
+    </w:lvl>
+    <w:lvl w:ilvl="7" w:tplc="04090019" w:tentative="1">
+      <w:start w:val="1"/>
+      <w:numFmt w:val="lowerLetter"/>
+      <w:lvlText w:val="%8."/>
+      <w:lvlJc w:val="left"/>
+      <w:pPr>
+        <w:ind w:left="5760" w:hanging="360"/>
+      </w:pPr>
+    </w:lvl>
+    <w:lvl w:ilvl="8" w:tplc="0409001B" w:tentative="1">
+      <w:start w:val="1"/>
+      <w:numFmt w:val="lowerRoman"/>
+      <w:lvlText w:val="%9."/>
+      <w:lvlJc w:val="right"/>
+      <w:pPr>
+        <w:ind w:left="6480" w:hanging="180"/>
+      </w:pPr>
+    </w:lvl>
+  </w:abstractNum>
+  <w:abstractNum w:abstractNumId="5" w15:restartNumberingAfterBreak="0">
     <w:nsid w:val="760E3E6F"/>
     <w:multiLevelType w:val="hybridMultilevel"/>
     <w:tmpl w:val="ECEA5B94"/>
@@ -1177,7 +4456,233 @@
       </w:pPr>
     </w:lvl>
   </w:abstractNum>
-  <w:abstractNum w:abstractNumId="5" w15:restartNumberingAfterBreak="0">
+  <w:abstractNum w:abstractNumId="6" w15:restartNumberingAfterBreak="0">
+    <w:nsid w:val="7B2D3BD6"/>
+    <w:multiLevelType w:val="hybridMultilevel"/>
+    <w:tmpl w:val="617E85E0"/>
+    <w:lvl w:ilvl="0" w:tplc="04090001">
+      <w:start w:val="1"/>
+      <w:numFmt w:val="bullet"/>
+      <w:lvlText w:val=""/>
+      <w:lvlJc w:val="left"/>
+      <w:pPr>
+        <w:ind w:left="1080" w:hanging="360"/>
+      </w:pPr>
+      <w:rPr>
+        <w:rFonts w:ascii="Symbol" w:hAnsi="Symbol" w:hint="default"/>
+      </w:rPr>
+    </w:lvl>
+    <w:lvl w:ilvl="1" w:tplc="04090003" w:tentative="1">
+      <w:start w:val="1"/>
+      <w:numFmt w:val="bullet"/>
+      <w:lvlText w:val="o"/>
+      <w:lvlJc w:val="left"/>
+      <w:pPr>
+        <w:ind w:left="1800" w:hanging="360"/>
+      </w:pPr>
+      <w:rPr>
+        <w:rFonts w:ascii="Courier New" w:hAnsi="Courier New" w:cs="Courier New" w:hint="default"/>
+      </w:rPr>
+    </w:lvl>
+    <w:lvl w:ilvl="2" w:tplc="04090005" w:tentative="1">
+      <w:start w:val="1"/>
+      <w:numFmt w:val="bullet"/>
+      <w:lvlText w:val=""/>
+      <w:lvlJc w:val="left"/>
+      <w:pPr>
+        <w:ind w:left="2520" w:hanging="360"/>
+      </w:pPr>
+      <w:rPr>
+        <w:rFonts w:ascii="Wingdings" w:hAnsi="Wingdings" w:hint="default"/>
+      </w:rPr>
+    </w:lvl>
+    <w:lvl w:ilvl="3" w:tplc="04090001" w:tentative="1">
+      <w:start w:val="1"/>
+      <w:numFmt w:val="bullet"/>
+      <w:lvlText w:val=""/>
+      <w:lvlJc w:val="left"/>
+      <w:pPr>
+        <w:ind w:left="3240" w:hanging="360"/>
+      </w:pPr>
+      <w:rPr>
+        <w:rFonts w:ascii="Symbol" w:hAnsi="Symbol" w:hint="default"/>
+      </w:rPr>
+    </w:lvl>
+    <w:lvl w:ilvl="4" w:tplc="04090003" w:tentative="1">
+      <w:start w:val="1"/>
+      <w:numFmt w:val="bullet"/>
+      <w:lvlText w:val="o"/>
+      <w:lvlJc w:val="left"/>
+      <w:pPr>
+        <w:ind w:left="3960" w:hanging="360"/>
+      </w:pPr>
+      <w:rPr>
+        <w:rFonts w:ascii="Courier New" w:hAnsi="Courier New" w:cs="Courier New" w:hint="default"/>
+      </w:rPr>
+    </w:lvl>
+    <w:lvl w:ilvl="5" w:tplc="04090005" w:tentative="1">
+      <w:start w:val="1"/>
+      <w:numFmt w:val="bullet"/>
+      <w:lvlText w:val=""/>
+      <w:lvlJc w:val="left"/>
+      <w:pPr>
+        <w:ind w:left="4680" w:hanging="360"/>
+      </w:pPr>
+      <w:rPr>
+        <w:rFonts w:ascii="Wingdings" w:hAnsi="Wingdings" w:hint="default"/>
+      </w:rPr>
+    </w:lvl>
+    <w:lvl w:ilvl="6" w:tplc="04090001" w:tentative="1">
+      <w:start w:val="1"/>
+      <w:numFmt w:val="bullet"/>
+      <w:lvlText w:val=""/>
+      <w:lvlJc w:val="left"/>
+      <w:pPr>
+        <w:ind w:left="5400" w:hanging="360"/>
+      </w:pPr>
+      <w:rPr>
+        <w:rFonts w:ascii="Symbol" w:hAnsi="Symbol" w:hint="default"/>
+      </w:rPr>
+    </w:lvl>
+    <w:lvl w:ilvl="7" w:tplc="04090003" w:tentative="1">
+      <w:start w:val="1"/>
+      <w:numFmt w:val="bullet"/>
+      <w:lvlText w:val="o"/>
+      <w:lvlJc w:val="left"/>
+      <w:pPr>
+        <w:ind w:left="6120" w:hanging="360"/>
+      </w:pPr>
+      <w:rPr>
+        <w:rFonts w:ascii="Courier New" w:hAnsi="Courier New" w:cs="Courier New" w:hint="default"/>
+      </w:rPr>
+    </w:lvl>
+    <w:lvl w:ilvl="8" w:tplc="04090005" w:tentative="1">
+      <w:start w:val="1"/>
+      <w:numFmt w:val="bullet"/>
+      <w:lvlText w:val=""/>
+      <w:lvlJc w:val="left"/>
+      <w:pPr>
+        <w:ind w:left="6840" w:hanging="360"/>
+      </w:pPr>
+      <w:rPr>
+        <w:rFonts w:ascii="Wingdings" w:hAnsi="Wingdings" w:hint="default"/>
+      </w:rPr>
+    </w:lvl>
+  </w:abstractNum>
+  <w:abstractNum w:abstractNumId="7" w15:restartNumberingAfterBreak="0">
+    <w:nsid w:val="7EDC02E3"/>
+    <w:multiLevelType w:val="hybridMultilevel"/>
+    <w:tmpl w:val="E1B67CFA"/>
+    <w:lvl w:ilvl="0" w:tplc="04090001">
+      <w:start w:val="1"/>
+      <w:numFmt w:val="bullet"/>
+      <w:lvlText w:val=""/>
+      <w:lvlJc w:val="left"/>
+      <w:pPr>
+        <w:ind w:left="1080" w:hanging="360"/>
+      </w:pPr>
+      <w:rPr>
+        <w:rFonts w:ascii="Symbol" w:hAnsi="Symbol" w:hint="default"/>
+      </w:rPr>
+    </w:lvl>
+    <w:lvl w:ilvl="1" w:tplc="04090003" w:tentative="1">
+      <w:start w:val="1"/>
+      <w:numFmt w:val="bullet"/>
+      <w:lvlText w:val="o"/>
+      <w:lvlJc w:val="left"/>
+      <w:pPr>
+        <w:ind w:left="1800" w:hanging="360"/>
+      </w:pPr>
+      <w:rPr>
+        <w:rFonts w:ascii="Courier New" w:hAnsi="Courier New" w:cs="Courier New" w:hint="default"/>
+      </w:rPr>
+    </w:lvl>
+    <w:lvl w:ilvl="2" w:tplc="04090005" w:tentative="1">
+      <w:start w:val="1"/>
+      <w:numFmt w:val="bullet"/>
+      <w:lvlText w:val=""/>
+      <w:lvlJc w:val="left"/>
+      <w:pPr>
+        <w:ind w:left="2520" w:hanging="360"/>
+      </w:pPr>
+      <w:rPr>
+        <w:rFonts w:ascii="Wingdings" w:hAnsi="Wingdings" w:hint="default"/>
+      </w:rPr>
+    </w:lvl>
+    <w:lvl w:ilvl="3" w:tplc="04090001" w:tentative="1">
+      <w:start w:val="1"/>
+      <w:numFmt w:val="bullet"/>
+      <w:lvlText w:val=""/>
+      <w:lvlJc w:val="left"/>
+      <w:pPr>
+        <w:ind w:left="3240" w:hanging="360"/>
+      </w:pPr>
+      <w:rPr>
+        <w:rFonts w:ascii="Symbol" w:hAnsi="Symbol" w:hint="default"/>
+      </w:rPr>
+    </w:lvl>
+    <w:lvl w:ilvl="4" w:tplc="04090003" w:tentative="1">
+      <w:start w:val="1"/>
+      <w:numFmt w:val="bullet"/>
+      <w:lvlText w:val="o"/>
+      <w:lvlJc w:val="left"/>
+      <w:pPr>
+        <w:ind w:left="3960" w:hanging="360"/>
+      </w:pPr>
+      <w:rPr>
+        <w:rFonts w:ascii="Courier New" w:hAnsi="Courier New" w:cs="Courier New" w:hint="default"/>
+      </w:rPr>
+    </w:lvl>
+    <w:lvl w:ilvl="5" w:tplc="04090005" w:tentative="1">
+      <w:start w:val="1"/>
+      <w:numFmt w:val="bullet"/>
+      <w:lvlText w:val=""/>
+      <w:lvlJc w:val="left"/>
+      <w:pPr>
+        <w:ind w:left="4680" w:hanging="360"/>
+      </w:pPr>
+      <w:rPr>
+        <w:rFonts w:ascii="Wingdings" w:hAnsi="Wingdings" w:hint="default"/>
+      </w:rPr>
+    </w:lvl>
+    <w:lvl w:ilvl="6" w:tplc="04090001" w:tentative="1">
+      <w:start w:val="1"/>
+      <w:numFmt w:val="bullet"/>
+      <w:lvlText w:val=""/>
+      <w:lvlJc w:val="left"/>
+      <w:pPr>
+        <w:ind w:left="5400" w:hanging="360"/>
+      </w:pPr>
+      <w:rPr>
+        <w:rFonts w:ascii="Symbol" w:hAnsi="Symbol" w:hint="default"/>
+      </w:rPr>
+    </w:lvl>
+    <w:lvl w:ilvl="7" w:tplc="04090003" w:tentative="1">
+      <w:start w:val="1"/>
+      <w:numFmt w:val="bullet"/>
+      <w:lvlText w:val="o"/>
+      <w:lvlJc w:val="left"/>
+      <w:pPr>
+        <w:ind w:left="6120" w:hanging="360"/>
+      </w:pPr>
+      <w:rPr>
+        <w:rFonts w:ascii="Courier New" w:hAnsi="Courier New" w:cs="Courier New" w:hint="default"/>
+      </w:rPr>
+    </w:lvl>
+    <w:lvl w:ilvl="8" w:tplc="04090005" w:tentative="1">
+      <w:start w:val="1"/>
+      <w:numFmt w:val="bullet"/>
+      <w:lvlText w:val=""/>
+      <w:lvlJc w:val="left"/>
+      <w:pPr>
+        <w:ind w:left="6840" w:hanging="360"/>
+      </w:pPr>
+      <w:rPr>
+        <w:rFonts w:ascii="Wingdings" w:hAnsi="Wingdings" w:hint="default"/>
+      </w:rPr>
+    </w:lvl>
+  </w:abstractNum>
+  <w:abstractNum w:abstractNumId="8" w15:restartNumberingAfterBreak="0">
     <w:nsid w:val="7FF47A8E"/>
     <w:multiLevelType w:val="hybridMultilevel"/>
     <w:tmpl w:val="E2D21AFE"/>
@@ -1270,19 +4775,28 @@
     <w:abstractNumId w:val="1"/>
   </w:num>
   <w:num w:numId="2" w16cid:durableId="2111317193">
-    <w:abstractNumId w:val="4"/>
+    <w:abstractNumId w:val="5"/>
   </w:num>
   <w:num w:numId="3" w16cid:durableId="1443962938">
     <w:abstractNumId w:val="0"/>
   </w:num>
   <w:num w:numId="4" w16cid:durableId="1479414686">
-    <w:abstractNumId w:val="5"/>
+    <w:abstractNumId w:val="8"/>
   </w:num>
   <w:num w:numId="5" w16cid:durableId="2102599943">
     <w:abstractNumId w:val="2"/>
   </w:num>
   <w:num w:numId="6" w16cid:durableId="1760906089">
     <w:abstractNumId w:val="3"/>
+  </w:num>
+  <w:num w:numId="7" w16cid:durableId="928848977">
+    <w:abstractNumId w:val="7"/>
+  </w:num>
+  <w:num w:numId="8" w16cid:durableId="1326471370">
+    <w:abstractNumId w:val="6"/>
+  </w:num>
+  <w:num w:numId="9" w16cid:durableId="1867405344">
+    <w:abstractNumId w:val="4"/>
   </w:num>
 </w:numbering>
 </file>
@@ -2164,6 +5678,52 @@
       <w:szCs w:val="21"/>
     </w:rPr>
   </w:style>
+  <w:style w:type="character" w:styleId="Hyperlink">
+    <w:name w:val="Hyperlink"/>
+    <w:basedOn w:val="DefaultParagraphFont"/>
+    <w:uiPriority w:val="99"/>
+    <w:semiHidden/>
+    <w:unhideWhenUsed/>
+    <w:rsid w:val="00DF6D62"/>
+    <w:rPr>
+      <w:color w:val="0000FF"/>
+      <w:u w:val="single"/>
+    </w:rPr>
+  </w:style>
+  <w:style w:type="paragraph" w:styleId="Caption">
+    <w:name w:val="caption"/>
+    <w:basedOn w:val="Normal"/>
+    <w:next w:val="Normal"/>
+    <w:uiPriority w:val="35"/>
+    <w:unhideWhenUsed/>
+    <w:qFormat/>
+    <w:rsid w:val="0067674E"/>
+    <w:pPr>
+      <w:spacing w:after="200" w:line="240" w:lineRule="auto"/>
+      <w:contextualSpacing/>
+      <w:jc w:val="center"/>
+    </w:pPr>
+    <w:rPr>
+      <w:rFonts w:ascii="Arial" w:hAnsi="Arial" w:cs="Arial"/>
+      <w:b/>
+      <w:bCs/>
+      <w:color w:val="44546A" w:themeColor="text2"/>
+      <w:sz w:val="20"/>
+      <w:szCs w:val="20"/>
+    </w:rPr>
+  </w:style>
+  <w:style w:type="character" w:styleId="FollowedHyperlink">
+    <w:name w:val="FollowedHyperlink"/>
+    <w:basedOn w:val="DefaultParagraphFont"/>
+    <w:uiPriority w:val="99"/>
+    <w:semiHidden/>
+    <w:unhideWhenUsed/>
+    <w:rsid w:val="00387C29"/>
+    <w:rPr>
+      <w:color w:val="954F72" w:themeColor="followedHyperlink"/>
+      <w:u w:val="single"/>
+    </w:rPr>
+  </w:style>
 </w:styles>
 </file>
 

--- a/TCP-Over-UDP Connection Using an ESP32 Dev Board.docx
+++ b/TCP-Over-UDP Connection Using an ESP32 Dev Board.docx
@@ -648,10 +648,7 @@
         <w:t xml:space="preserve"> for </w:t>
       </w:r>
       <w:r>
-        <w:t xml:space="preserve">a </w:t>
-      </w:r>
-      <w:r>
-        <w:t>visualization</w:t>
+        <w:t>a visualization</w:t>
       </w:r>
       <w:r>
         <w:t>)</w:t>
@@ -711,6 +708,9 @@
         <w:jc w:val="center"/>
       </w:pPr>
       <w:r>
+        <w:rPr>
+          <w:noProof/>
+        </w:rPr>
         <w:lastRenderedPageBreak/>
         <w:drawing>
           <wp:inline distT="0" distB="0" distL="0" distR="0" wp14:anchorId="2F325162" wp14:editId="028F6B73">
@@ -793,6 +793,9 @@
         <w:jc w:val="center"/>
       </w:pPr>
       <w:r>
+        <w:rPr>
+          <w:noProof/>
+        </w:rPr>
         <w:drawing>
           <wp:inline distT="0" distB="0" distL="0" distR="0" wp14:anchorId="1E4727B7" wp14:editId="01E2AA94">
             <wp:extent cx="5142884" cy="3067050"/>
@@ -2028,13 +2031,7 @@
         <w:t xml:space="preserve">the </w:t>
       </w:r>
       <w:r>
-        <w:t>conclusion, code</w:t>
-      </w:r>
-      <w:r>
-        <w:t xml:space="preserve"> outputs received </w:t>
-      </w:r>
-      <w:r>
-        <w:t xml:space="preserve">and </w:t>
+        <w:t xml:space="preserve">conclusion, code outputs received and </w:t>
       </w:r>
       <w:r>
         <w:t xml:space="preserve">Wireshark </w:t>
@@ -2487,6 +2484,9 @@
         <w:jc w:val="center"/>
       </w:pPr>
       <w:r>
+        <w:rPr>
+          <w:noProof/>
+        </w:rPr>
         <w:drawing>
           <wp:inline distT="0" distB="0" distL="0" distR="0" wp14:anchorId="4DD7247D" wp14:editId="131A16D3">
             <wp:extent cx="5257800" cy="2628900"/>
@@ -2809,10 +2809,7 @@
         <w:t>220Ω</w:t>
       </w:r>
       <w:r>
-        <w:t xml:space="preserve"> </w:t>
-      </w:r>
-      <w:r>
-        <w:t>resistor</w:t>
+        <w:t xml:space="preserve"> resistor</w:t>
       </w:r>
       <w:r>
         <w:t xml:space="preserve"> </w:t>
@@ -2945,221 +2942,93 @@
     <w:p>
       <w:pPr>
         <w:pStyle w:val="Text"/>
-      </w:pPr>
-      <w:r>
-        <w:t>The application code for th</w:t>
-      </w:r>
-      <w:r>
-        <w:t xml:space="preserve">is project was heavily influenced by </w:t>
-      </w:r>
-      <w:r>
-        <w:t xml:space="preserve">Programming Assignment 2 from </w:t>
-      </w:r>
-      <w:r>
-        <w:t xml:space="preserve">the </w:t>
-      </w:r>
-      <w:r>
-        <w:t xml:space="preserve">Vanderbilt </w:t>
-      </w:r>
-      <w:r>
-        <w:t xml:space="preserve">University, </w:t>
-      </w:r>
-      <w:r>
-        <w:t>CS 5283-50 Computer Networks</w:t>
-      </w:r>
-      <w:r>
-        <w:t>, Fall 2022</w:t>
-      </w:r>
-      <w:r>
-        <w:t>, course</w:t>
-      </w:r>
-      <w:r>
-        <w:t>.</w:t>
-      </w:r>
-      <w:r>
-        <w:t xml:space="preserve"> The client </w:t>
-      </w:r>
-      <w:r>
-        <w:t xml:space="preserve">code </w:t>
-      </w:r>
-      <w:r>
-        <w:t xml:space="preserve">was </w:t>
-      </w:r>
-      <w:r>
-        <w:t xml:space="preserve">only modified to identify the </w:t>
-      </w:r>
-      <w:r>
-        <w:t xml:space="preserve">address of the </w:t>
-      </w:r>
-      <w:r>
-        <w:t>ESP32</w:t>
-      </w:r>
-      <w:r>
-        <w:t xml:space="preserve"> board and rem</w:t>
-      </w:r>
-      <w:r>
-        <w:t>a</w:t>
-      </w:r>
-      <w:r>
-        <w:t xml:space="preserve">ined housed </w:t>
-      </w:r>
-      <w:r>
-        <w:t>on our personal computer</w:t>
-      </w:r>
-      <w:r>
-        <w:t>.</w:t>
-      </w:r>
-      <w:r>
-        <w:t xml:space="preserve"> The server </w:t>
-      </w:r>
-      <w:r>
-        <w:t xml:space="preserve">code was ported over to the ESP32 </w:t>
-      </w:r>
-      <w:r>
-        <w:t xml:space="preserve">board </w:t>
-      </w:r>
-      <w:r>
-        <w:t xml:space="preserve">and heavily modified to accommodate for the expected programming structure and language as mentioned in section </w:t>
-      </w:r>
-      <w:r>
-        <w:fldChar w:fldCharType="begin"/>
-      </w:r>
-      <w:r>
-        <w:instrText xml:space="preserve"> REF _Ref120981859 \r \h </w:instrText>
-      </w:r>
-      <w:r>
-        <w:fldChar w:fldCharType="separate"/>
-      </w:r>
-      <w:r>
-        <w:t>3.1</w:t>
-      </w:r>
-      <w:r>
-        <w:fldChar w:fldCharType="end"/>
-      </w:r>
-      <w:r>
-        <w:t>.</w:t>
-      </w:r>
-    </w:p>
-    <w:p>
-      <w:pPr>
-        <w:pStyle w:val="Text"/>
-      </w:pPr>
-      <w:r>
-        <w:t xml:space="preserve">The following considerations and steps were taken to </w:t>
-      </w:r>
-      <w:r>
-        <w:t>successfully refactor the server-side code:</w:t>
+        <w:rPr>
+          <w:rFonts w:ascii="Times New Roman" w:hAnsi="Times New Roman" w:cs="Times New Roman"/>
+          <w:sz w:val="24"/>
+          <w:szCs w:val="24"/>
+        </w:rPr>
+      </w:pPr>
+      <w:bookmarkStart w:id="10" w:name="_Ref120974045"/>
+      <w:r>
+        <w:t>For the ESP32 board, the Arduino IDE is used to write and transmit the code to the board. The Arduino IDE uses a C++ variant with a number of methods specific for the Arduino environment. The Arduino IDE also includes a Serial Monitor which allows for communication to and from the ESP32 board while it is connected via USB.</w:t>
       </w:r>
     </w:p>
     <w:p>
       <w:pPr>
         <w:pStyle w:val="Text"/>
         <w:rPr>
-          <w:highlight w:val="yellow"/>
+          <w:rFonts w:ascii="Times New Roman" w:hAnsi="Times New Roman" w:cs="Times New Roman"/>
+          <w:sz w:val="24"/>
+          <w:szCs w:val="24"/>
         </w:rPr>
       </w:pPr>
       <w:r>
+        <w:t>Since the Programming Assignment 2 code was in Python, there was significant effort to translate the code into the C++ variant.  A number of helper functions were written with some matching utilities provided in Programming Assignment 2 and others specific to the Arduino hardware. For example, to match some of the utilities functionality, functions were written to update the server state and also cleanly print packets that are received. For the ESP32 board, the helper functions included functions to set the LEDs to turn on, off, and blink, as well as to read a character from the Serial Monitor.</w:t>
+      </w:r>
+    </w:p>
+    <w:p>
+      <w:pPr>
+        <w:pStyle w:val="Text"/>
         <w:rPr>
-          <w:highlight w:val="yellow"/>
+          <w:rFonts w:ascii="Times New Roman" w:hAnsi="Times New Roman" w:cs="Times New Roman"/>
+          <w:sz w:val="24"/>
+          <w:szCs w:val="24"/>
         </w:rPr>
-        <w:t>TODO:</w:t>
+      </w:pPr>
+      <w:r>
+        <w:t>The standard Arduino sketch, which is the name for the code file, contains a setup function and a loop function. The setup function sets the initial configuration for the board while the loop function runs continuously while the board is powered. For the project, the setup function connects to a designated wireless network and obtains an IP address. After successfully obtaining the IP address, the setup function then starts the UDP server. The loop function contains the main logic for this project including the state machine of the UDP server with the states CLOSED, LISTEN, SYN_RECEIVED, ESTABLISHED, CLOSE_WAIT, and LAST_ACK. </w:t>
       </w:r>
     </w:p>
     <w:p>
       <w:pPr>
         <w:pStyle w:val="Text"/>
-        <w:numPr>
-          <w:ilvl w:val="0"/>
-          <w:numId w:val="8"/>
-        </w:numPr>
+      </w:pPr>
+      <w:r>
+        <w:t>The UDP server starts in the CLOSED state. When the CLOSED state is detected, the UDP server updates the state to LISTEN which is the default state of the UDP server. In the LISTEN state, the ESP32 board sets</w:t>
+      </w:r>
+      <w:r>
+        <w:t xml:space="preserve"> the</w:t>
+      </w:r>
+      <w:r>
+        <w:t xml:space="preserve"> LED attached to pin 26 to blink. Also, the UDP server is listening for incoming packets to the server, as well as any incoming characters from the Serial Monitor of the Arduino IDE. If an incoming packet is detected, it is printed to the Serial Monitor and the SYN flag of the packet header is checked. If the SYN flag is set to 1, a response is generated with a header that includes a new random sequence number, an acknowledge number incremented by 1, and the SYN and ACK flags set to 1. The packet is then printed to the Serial Monitor and sent to the client. Finally, the state of the UDP server is updated to SYN_RECEIVED. In the SYN_RECEIVED state, the LED attached to pin 26 is set to ON to show that the server received an incoming packet and a connection is being established. The SYN_RECEIVED state then looks for an incoming packet with a header that has the ACK flag set to 1. If that is received, then the UDP server prints the incoming packet and updates the server state to ESTABLISHED. </w:t>
+      </w:r>
+    </w:p>
+    <w:p>
+      <w:pPr>
+        <w:pStyle w:val="Text"/>
+      </w:pPr>
+      <w:r>
+        <w:lastRenderedPageBreak/>
+        <w:t>In the ESTABLISHED state, the LED attached to pin 27 is set to ON showing that the connection has been established and the UDP server is ready to receive data. The UDP server then looks for incoming packets and checks if data is being sent or if the client is starting to close the connection by setting the FIN flag in the header to 1. If data is received, the packet is printed in the Serial Monitor and the data is saved to a string buffer in case the message is long and needs to be broken into multiple packets. A response is generated, printed in the Serial Monitor, and sent to the client with the appropriate sequence and acknowledge numbers and with the ACK flag set to 1. If the FIN flag in the header from the client is received, the UDP server prints the incoming packet. It then creates a response header with the correct sequence and acknowledge numbers and the ACK flag set to 1. Finally, the UDP server prints the packet, sends the packet to the client, and sets the server state to CLOSE_WAIT which changes the LED attached to pin 27 to blinking. In the CLOSE_WAIT state, the UDP server builds a packet header with the valid sequence and acknowledge numbers and the ACK and FIN flags set to 1. The UDP server prints the packet in the Serial Monitor and then sends the packet to the client before updating the server state to LAST_ACK. In LAST_ACK, the UDP server waits for a final response from the client with an ACK flag set to 1. When this is received, the packet is printed and the server is set to CLOSED which turns off the LEDs on both pin 26 and 27.</w:t>
+      </w:r>
+    </w:p>
+    <w:p>
+      <w:pPr>
+        <w:pStyle w:val="Text"/>
         <w:rPr>
-          <w:highlight w:val="yellow"/>
+          <w:rFonts w:ascii="Times New Roman" w:hAnsi="Times New Roman" w:cs="Times New Roman"/>
+          <w:sz w:val="24"/>
+          <w:szCs w:val="24"/>
         </w:rPr>
       </w:pPr>
       <w:r>
+        <w:t>Since the UDP server is able to quickly establish and terminate connections, it is difficult to see the different transitions in the LEDs. In order to assist in visualizing the changes delays can be implemented if a delay flag is set to true. By default this flag is set to false, however sending a one, 1, from the Serial Monitor to the ESP32 board when the UDP server is in state LISTEN will set the delay flag to true. Sending a zero, 0, from the Serial Monitor sets the delay flag to false. The delays are implemented after changing to the SYN_RECEIVED state, the ESTABLISHED state, and the CLOSE_WAIT state. </w:t>
+      </w:r>
+    </w:p>
+    <w:p>
+      <w:pPr>
+        <w:spacing w:after="0" w:line="240" w:lineRule="auto"/>
         <w:rPr>
-          <w:highlight w:val="yellow"/>
+          <w:rFonts w:ascii="Times New Roman" w:eastAsia="Times New Roman" w:hAnsi="Times New Roman" w:cs="Times New Roman"/>
+          <w:sz w:val="24"/>
+          <w:szCs w:val="24"/>
         </w:rPr>
-        <w:t>Program language considerations</w:t>
-      </w:r>
-    </w:p>
-    <w:p>
-      <w:pPr>
-        <w:pStyle w:val="Text"/>
-        <w:numPr>
-          <w:ilvl w:val="0"/>
-          <w:numId w:val="8"/>
-        </w:numPr>
-        <w:rPr>
-          <w:highlight w:val="yellow"/>
-        </w:rPr>
-      </w:pPr>
-      <w:r>
-        <w:rPr>
-          <w:highlight w:val="yellow"/>
-        </w:rPr>
-        <w:t>Setup and loop functions</w:t>
-      </w:r>
-    </w:p>
-    <w:p>
-      <w:pPr>
-        <w:pStyle w:val="Text"/>
-        <w:numPr>
-          <w:ilvl w:val="0"/>
-          <w:numId w:val="8"/>
-        </w:numPr>
-        <w:rPr>
-          <w:highlight w:val="yellow"/>
-        </w:rPr>
-      </w:pPr>
-      <w:r>
-        <w:rPr>
-          <w:highlight w:val="yellow"/>
-        </w:rPr>
-        <w:t>Adding delays</w:t>
-      </w:r>
-    </w:p>
-    <w:p>
-      <w:pPr>
-        <w:pStyle w:val="Text"/>
-        <w:numPr>
-          <w:ilvl w:val="0"/>
-          <w:numId w:val="8"/>
-        </w:numPr>
-        <w:rPr>
-          <w:highlight w:val="yellow"/>
-        </w:rPr>
-      </w:pPr>
-      <w:r>
-        <w:rPr>
-          <w:highlight w:val="yellow"/>
-        </w:rPr>
-        <w:t>Configuring LEDs on, off, steady, blinking</w:t>
-      </w:r>
-    </w:p>
-    <w:p>
-      <w:pPr>
-        <w:pStyle w:val="Text"/>
-        <w:numPr>
-          <w:ilvl w:val="0"/>
-          <w:numId w:val="8"/>
-        </w:numPr>
-        <w:rPr>
-          <w:highlight w:val="yellow"/>
-        </w:rPr>
-      </w:pPr>
-      <w:r>
-        <w:rPr>
-          <w:highlight w:val="yellow"/>
-        </w:rPr>
-        <w:t>Etc.</w:t>
-      </w:r>
+      </w:pPr>
     </w:p>
     <w:p>
       <w:pPr>
         <w:pStyle w:val="Header1"/>
       </w:pPr>
-      <w:bookmarkStart w:id="10" w:name="_Ref120974045"/>
       <w:r>
         <w:t>Project Results</w:t>
       </w:r>
@@ -3360,7 +3229,6 @@
         <w:pStyle w:val="Text"/>
       </w:pPr>
       <w:r>
-        <w:lastRenderedPageBreak/>
         <w:t xml:space="preserve">Attached to this report are the client and server logs </w:t>
       </w:r>
       <w:r>
@@ -3377,21 +3245,7 @@
           <w:i/>
           <w:iCs/>
         </w:rPr>
-        <w:t>“</w:t>
-      </w:r>
-      <w:r>
-        <w:rPr>
-          <w:i/>
-          <w:iCs/>
-        </w:rPr>
-        <w:t>It was the best of times, it was the worst of times, it was the age of wisdom, it was the age of foolishness</w:t>
-      </w:r>
-      <w:r>
-        <w:rPr>
-          <w:i/>
-          <w:iCs/>
-        </w:rPr>
-        <w:t>”</w:t>
+        <w:t>“It was the best of times, it was the worst of times, it was the age of wisdom, it was the age of foolishness”</w:t>
       </w:r>
       <w:r>
         <w:t>, and closing the connection.</w:t>
@@ -3440,6 +3294,7 @@
                 <w:b/>
                 <w:bCs/>
               </w:rPr>
+              <w:lastRenderedPageBreak/>
               <w:t>Client Logs</w:t>
             </w:r>
           </w:p>
@@ -3505,10 +3360,10 @@
                   <v:path o:extrusionok="f" gradientshapeok="t" o:connecttype="rect"/>
                   <o:lock v:ext="edit" aspectratio="t"/>
                 </v:shapetype>
-                <v:shape id="_x0000_i1027" type="#_x0000_t75" style="width:68.9pt;height:40.65pt" o:ole="">
+                <v:shape id="_x0000_i1070" type="#_x0000_t75" style="width:68.75pt;height:40.7pt" o:ole="">
                   <v:imagedata r:id="rId12" o:title=""/>
                 </v:shape>
-                <o:OLEObject Type="Embed" ProgID="Package" ShapeID="_x0000_i1027" DrawAspect="Content" ObjectID="_1731600242" r:id="rId13"/>
+                <o:OLEObject Type="Embed" ProgID="Package" ShapeID="_x0000_i1070" DrawAspect="Content" ObjectID="_1731684519" r:id="rId13"/>
               </w:object>
             </w:r>
           </w:p>
@@ -3526,10 +3381,10 @@
             </w:pPr>
             <w:r>
               <w:object w:dxaOrig="1426" w:dyaOrig="811" w14:anchorId="4C67FBC6">
-                <v:shape id="_x0000_i1028" type="#_x0000_t75" style="width:71.1pt;height:40.65pt" o:ole="">
+                <v:shape id="_x0000_i1071" type="#_x0000_t75" style="width:71.05pt;height:40.7pt" o:ole="">
                   <v:imagedata r:id="rId14" o:title=""/>
                 </v:shape>
-                <o:OLEObject Type="Embed" ProgID="Package" ShapeID="_x0000_i1028" DrawAspect="Content" ObjectID="_1731600243" r:id="rId15"/>
+                <o:OLEObject Type="Embed" ProgID="Package" ShapeID="_x0000_i1071" DrawAspect="Content" ObjectID="_1731684520" r:id="rId15"/>
               </w:object>
             </w:r>
           </w:p>
@@ -3605,6 +3460,9 @@
         <w:pStyle w:val="Text"/>
       </w:pPr>
       <w:r>
+        <w:rPr>
+          <w:noProof/>
+        </w:rPr>
         <w:drawing>
           <wp:inline distT="0" distB="0" distL="0" distR="0" wp14:anchorId="3919A3C7" wp14:editId="7302012A">
             <wp:extent cx="5457825" cy="3619891"/>
@@ -3816,10 +3674,10 @@
             </w:pPr>
             <w:r>
               <w:object w:dxaOrig="2265" w:dyaOrig="811" w14:anchorId="01CB9CA2">
-                <v:shape id="_x0000_i1058" type="#_x0000_t75" style="width:113.1pt;height:40.65pt" o:ole="">
+                <v:shape id="_x0000_i1027" type="#_x0000_t75" style="width:113.15pt;height:40.7pt" o:ole="">
                   <v:imagedata r:id="rId17" o:title=""/>
                 </v:shape>
-                <o:OLEObject Type="Embed" ProgID="Package" ShapeID="_x0000_i1058" DrawAspect="Content" ObjectID="_1731600244" r:id="rId18"/>
+                <o:OLEObject Type="Embed" ProgID="Package" ShapeID="_x0000_i1027" DrawAspect="Content" ObjectID="_1731684521" r:id="rId18"/>
               </w:object>
             </w:r>
           </w:p>
@@ -3837,6 +3695,10 @@
         <w:jc w:val="center"/>
       </w:pPr>
       <w:r>
+        <w:rPr>
+          <w:noProof/>
+        </w:rPr>
+        <w:lastRenderedPageBreak/>
         <w:drawing>
           <wp:inline distT="0" distB="0" distL="0" distR="0" wp14:anchorId="1D26A0E9" wp14:editId="1FFB21D2">
             <wp:extent cx="4552950" cy="3534860"/>
@@ -3905,13 +3767,7 @@
         <w:t xml:space="preserve">: </w:t>
       </w:r>
       <w:r>
-        <w:t>Wireshark Logs Filtering on “</w:t>
-      </w:r>
-      <w:r>
-        <w:t>ip.addr == 192.168.1.33</w:t>
-      </w:r>
-      <w:r>
-        <w:t>”</w:t>
+        <w:t>Wireshark Logs Filtering on “ip.addr == 192.168.1.33”</w:t>
       </w:r>
     </w:p>
     <w:sectPr>
@@ -5441,6 +5297,7 @@
   <w:style w:type="character" w:default="1" w:styleId="DefaultParagraphFont">
     <w:name w:val="Default Paragraph Font"/>
     <w:uiPriority w:val="1"/>
+    <w:semiHidden/>
     <w:unhideWhenUsed/>
   </w:style>
   <w:style w:type="table" w:default="1" w:styleId="TableNormal">
@@ -5722,6 +5579,22 @@
     <w:rPr>
       <w:color w:val="954F72" w:themeColor="followedHyperlink"/>
       <w:u w:val="single"/>
+    </w:rPr>
+  </w:style>
+  <w:style w:type="paragraph" w:styleId="NormalWeb">
+    <w:name w:val="Normal (Web)"/>
+    <w:basedOn w:val="Normal"/>
+    <w:uiPriority w:val="99"/>
+    <w:semiHidden/>
+    <w:unhideWhenUsed/>
+    <w:rsid w:val="001318AE"/>
+    <w:pPr>
+      <w:spacing w:before="100" w:beforeAutospacing="1" w:after="100" w:afterAutospacing="1" w:line="240" w:lineRule="auto"/>
+    </w:pPr>
+    <w:rPr>
+      <w:rFonts w:ascii="Times New Roman" w:eastAsia="Times New Roman" w:hAnsi="Times New Roman" w:cs="Times New Roman"/>
+      <w:sz w:val="24"/>
+      <w:szCs w:val="24"/>
     </w:rPr>
   </w:style>
 </w:styles>

--- a/TCP-Over-UDP Connection Using an ESP32 Dev Board.docx
+++ b/TCP-Over-UDP Connection Using an ESP32 Dev Board.docx
@@ -202,7 +202,13 @@
         <w:t>In order to meet our goals, we went through the process of procuring</w:t>
       </w:r>
       <w:r>
-        <w:t>, programing and setting up an</w:t>
+        <w:t>, program</w:t>
+      </w:r>
+      <w:r>
+        <w:t>m</w:t>
+      </w:r>
+      <w:r>
+        <w:t>ing and setting up an</w:t>
       </w:r>
       <w:r>
         <w:t xml:space="preserve"> ESP32 Development board and </w:t>
@@ -362,21 +368,11 @@
       <w:r>
         <w:t xml:space="preserve">Table </w:t>
       </w:r>
-      <w:r>
-        <w:fldChar w:fldCharType="begin"/>
-      </w:r>
-      <w:r>
-        <w:instrText xml:space="preserve"> SEQ Table \* ARABIC </w:instrText>
-      </w:r>
-      <w:r>
-        <w:fldChar w:fldCharType="separate"/>
-      </w:r>
-      <w:r>
-        <w:t>1</w:t>
-      </w:r>
-      <w:r>
-        <w:fldChar w:fldCharType="end"/>
-      </w:r>
+      <w:fldSimple w:instr=" SEQ Table \* ARABIC ">
+        <w:r>
+          <w:t>1</w:t>
+        </w:r>
+      </w:fldSimple>
       <w:bookmarkEnd w:id="1"/>
       <w:r>
         <w:t>: Network Protocol Suite</w:t>
@@ -757,27 +753,14 @@
       <w:r>
         <w:t xml:space="preserve">Figure </w:t>
       </w:r>
-      <w:r>
-        <w:fldChar w:fldCharType="begin"/>
-      </w:r>
-      <w:r>
-        <w:instrText xml:space="preserve"> SEQ Figure \* ARABIC </w:instrText>
-      </w:r>
-      <w:r>
-        <w:fldChar w:fldCharType="separate"/>
-      </w:r>
-      <w:r>
-        <w:rPr>
-          <w:noProof/>
-        </w:rPr>
-        <w:t>1</w:t>
-      </w:r>
-      <w:r>
-        <w:rPr>
-          <w:noProof/>
-        </w:rPr>
-        <w:fldChar w:fldCharType="end"/>
-      </w:r>
+      <w:fldSimple w:instr=" SEQ Figure \* ARABIC ">
+        <w:r>
+          <w:rPr>
+            <w:noProof/>
+          </w:rPr>
+          <w:t>1</w:t>
+        </w:r>
+      </w:fldSimple>
       <w:bookmarkEnd w:id="2"/>
       <w:r>
         <w:t xml:space="preserve">: </w:t>
@@ -841,24 +824,14 @@
       <w:r>
         <w:t xml:space="preserve">Figure </w:t>
       </w:r>
-      <w:r>
-        <w:fldChar w:fldCharType="begin"/>
-      </w:r>
-      <w:r>
-        <w:instrText xml:space="preserve"> SEQ Figure \* ARABIC </w:instrText>
-      </w:r>
-      <w:r>
-        <w:fldChar w:fldCharType="separate"/>
-      </w:r>
-      <w:r>
-        <w:rPr>
-          <w:noProof/>
-        </w:rPr>
-        <w:t>2</w:t>
-      </w:r>
-      <w:r>
-        <w:fldChar w:fldCharType="end"/>
-      </w:r>
+      <w:fldSimple w:instr=" SEQ Figure \* ARABIC ">
+        <w:r>
+          <w:rPr>
+            <w:noProof/>
+          </w:rPr>
+          <w:t>2</w:t>
+        </w:r>
+      </w:fldSimple>
       <w:bookmarkEnd w:id="3"/>
       <w:r>
         <w:t xml:space="preserve">: </w:t>
@@ -945,7 +918,13 @@
         <w:t xml:space="preserve"> the </w:t>
       </w:r>
       <w:r>
-        <w:t xml:space="preserve">client and server side of the application was programmed to print </w:t>
+        <w:t xml:space="preserve">client and server side of the application </w:t>
+      </w:r>
+      <w:r>
+        <w:t>were</w:t>
+      </w:r>
+      <w:r>
+        <w:t xml:space="preserve"> programmed to print </w:t>
       </w:r>
       <w:r>
         <w:t xml:space="preserve">their respective status to the terminal, and (3) </w:t>
@@ -1705,7 +1684,7 @@
               <w:jc w:val="center"/>
             </w:pPr>
             <w:r>
-              <w:t>Off</w:t>
+              <w:t>Steady</w:t>
             </w:r>
           </w:p>
         </w:tc>
@@ -1785,7 +1764,7 @@
               <w:jc w:val="center"/>
             </w:pPr>
             <w:r>
-              <w:t>Off</w:t>
+              <w:t>Steady</w:t>
             </w:r>
           </w:p>
         </w:tc>
@@ -1923,24 +1902,14 @@
       <w:r>
         <w:t xml:space="preserve">Figure </w:t>
       </w:r>
-      <w:r>
-        <w:fldChar w:fldCharType="begin"/>
-      </w:r>
-      <w:r>
-        <w:instrText xml:space="preserve"> SEQ Figure \* ARABIC </w:instrText>
-      </w:r>
-      <w:r>
-        <w:fldChar w:fldCharType="separate"/>
-      </w:r>
-      <w:r>
-        <w:rPr>
-          <w:noProof/>
-        </w:rPr>
-        <w:t>3</w:t>
-      </w:r>
-      <w:r>
-        <w:fldChar w:fldCharType="end"/>
-      </w:r>
+      <w:fldSimple w:instr=" SEQ Figure \* ARABIC ">
+        <w:r>
+          <w:rPr>
+            <w:noProof/>
+          </w:rPr>
+          <w:t>3</w:t>
+        </w:r>
+      </w:fldSimple>
       <w:bookmarkEnd w:id="5"/>
       <w:r>
         <w:t xml:space="preserve">: </w:t>
@@ -2153,24 +2122,14 @@
       <w:r>
         <w:t xml:space="preserve">Figure </w:t>
       </w:r>
-      <w:r>
-        <w:fldChar w:fldCharType="begin"/>
-      </w:r>
-      <w:r>
-        <w:instrText xml:space="preserve"> SEQ Figure \* ARABIC </w:instrText>
-      </w:r>
-      <w:r>
-        <w:fldChar w:fldCharType="separate"/>
-      </w:r>
-      <w:r>
-        <w:rPr>
-          <w:noProof/>
-        </w:rPr>
-        <w:t>4</w:t>
-      </w:r>
-      <w:r>
-        <w:fldChar w:fldCharType="end"/>
-      </w:r>
+      <w:fldSimple w:instr=" SEQ Figure \* ARABIC ">
+        <w:r>
+          <w:rPr>
+            <w:noProof/>
+          </w:rPr>
+          <w:t>4</w:t>
+        </w:r>
+      </w:fldSimple>
       <w:r>
         <w:t xml:space="preserve">: </w:t>
       </w:r>
@@ -2532,24 +2491,14 @@
       <w:r>
         <w:t xml:space="preserve">Figure </w:t>
       </w:r>
-      <w:r>
-        <w:fldChar w:fldCharType="begin"/>
-      </w:r>
-      <w:r>
-        <w:instrText xml:space="preserve"> SEQ Figure \* ARABIC </w:instrText>
-      </w:r>
-      <w:r>
-        <w:fldChar w:fldCharType="separate"/>
-      </w:r>
-      <w:r>
-        <w:rPr>
-          <w:noProof/>
-        </w:rPr>
-        <w:t>5</w:t>
-      </w:r>
-      <w:r>
-        <w:fldChar w:fldCharType="end"/>
-      </w:r>
+      <w:fldSimple w:instr=" SEQ Figure \* ARABIC ">
+        <w:r>
+          <w:rPr>
+            <w:noProof/>
+          </w:rPr>
+          <w:t>5</w:t>
+        </w:r>
+      </w:fldSimple>
       <w:bookmarkEnd w:id="8"/>
       <w:r>
         <w:t xml:space="preserve">: </w:t>
@@ -3360,10 +3309,10 @@
                   <v:path o:extrusionok="f" gradientshapeok="t" o:connecttype="rect"/>
                   <o:lock v:ext="edit" aspectratio="t"/>
                 </v:shapetype>
-                <v:shape id="_x0000_i1070" type="#_x0000_t75" style="width:68.75pt;height:40.7pt" o:ole="">
+                <v:shape id="_x0000_i1025" type="#_x0000_t75" style="width:68.8pt;height:40.85pt" o:ole="">
                   <v:imagedata r:id="rId12" o:title=""/>
                 </v:shape>
-                <o:OLEObject Type="Embed" ProgID="Package" ShapeID="_x0000_i1070" DrawAspect="Content" ObjectID="_1731684519" r:id="rId13"/>
+                <o:OLEObject Type="Embed" ProgID="Package" ShapeID="_x0000_i1025" DrawAspect="Content" ObjectID="_1731766048" r:id="rId13"/>
               </w:object>
             </w:r>
           </w:p>
@@ -3381,10 +3330,10 @@
             </w:pPr>
             <w:r>
               <w:object w:dxaOrig="1426" w:dyaOrig="811" w14:anchorId="4C67FBC6">
-                <v:shape id="_x0000_i1071" type="#_x0000_t75" style="width:71.05pt;height:40.7pt" o:ole="">
+                <v:shape id="_x0000_i1026" type="#_x0000_t75" style="width:70.95pt;height:40.85pt" o:ole="">
                   <v:imagedata r:id="rId14" o:title=""/>
                 </v:shape>
-                <o:OLEObject Type="Embed" ProgID="Package" ShapeID="_x0000_i1071" DrawAspect="Content" ObjectID="_1731684520" r:id="rId15"/>
+                <o:OLEObject Type="Embed" ProgID="Package" ShapeID="_x0000_i1026" DrawAspect="Content" ObjectID="_1731766049" r:id="rId15"/>
               </w:object>
             </w:r>
           </w:p>
@@ -3464,10 +3413,10 @@
           <w:noProof/>
         </w:rPr>
         <w:drawing>
-          <wp:inline distT="0" distB="0" distL="0" distR="0" wp14:anchorId="3919A3C7" wp14:editId="7302012A">
-            <wp:extent cx="5457825" cy="3619891"/>
-            <wp:effectExtent l="0" t="0" r="0" b="0"/>
-            <wp:docPr id="7" name="Picture 7" descr="Text&#10;&#10;Description automatically generated"/>
+          <wp:inline distT="0" distB="0" distL="0" distR="0" wp14:anchorId="71CF24F1" wp14:editId="3AE0AD4B">
+            <wp:extent cx="5836920" cy="4304665"/>
+            <wp:effectExtent l="0" t="0" r="0" b="635"/>
+            <wp:docPr id="9" name="Picture 9"/>
             <wp:cNvGraphicFramePr>
               <a:graphicFrameLocks xmlns:a="http://schemas.openxmlformats.org/drawingml/2006/main" noChangeAspect="1"/>
             </wp:cNvGraphicFramePr>
@@ -3475,23 +3424,36 @@
               <a:graphicData uri="http://schemas.openxmlformats.org/drawingml/2006/picture">
                 <pic:pic xmlns:pic="http://schemas.openxmlformats.org/drawingml/2006/picture">
                   <pic:nvPicPr>
-                    <pic:cNvPr id="7" name="Picture 7" descr="Text&#10;&#10;Description automatically generated"/>
-                    <pic:cNvPicPr/>
+                    <pic:cNvPr id="0" name="Picture 14"/>
+                    <pic:cNvPicPr>
+                      <a:picLocks noChangeAspect="1" noChangeArrowheads="1"/>
+                    </pic:cNvPicPr>
                   </pic:nvPicPr>
                   <pic:blipFill>
-                    <a:blip r:embed="rId16"/>
+                    <a:blip r:embed="rId16">
+                      <a:extLst>
+                        <a:ext uri="{28A0092B-C50C-407E-A947-70E740481C1C}">
+                          <a14:useLocalDpi xmlns:a14="http://schemas.microsoft.com/office/drawing/2010/main" val="0"/>
+                        </a:ext>
+                      </a:extLst>
+                    </a:blip>
+                    <a:srcRect/>
                     <a:stretch>
                       <a:fillRect/>
                     </a:stretch>
                   </pic:blipFill>
-                  <pic:spPr>
+                  <pic:spPr bwMode="auto">
                     <a:xfrm>
                       <a:off x="0" y="0"/>
-                      <a:ext cx="5461643" cy="3622423"/>
+                      <a:ext cx="5836920" cy="4304665"/>
                     </a:xfrm>
                     <a:prstGeom prst="rect">
                       <a:avLst/>
                     </a:prstGeom>
+                    <a:noFill/>
+                    <a:ln>
+                      <a:noFill/>
+                    </a:ln>
                   </pic:spPr>
                 </pic:pic>
               </a:graphicData>
@@ -3508,24 +3470,14 @@
       <w:r>
         <w:t xml:space="preserve">Figure </w:t>
       </w:r>
-      <w:r>
-        <w:fldChar w:fldCharType="begin"/>
-      </w:r>
-      <w:r>
-        <w:instrText xml:space="preserve"> SEQ Figure \* ARABIC </w:instrText>
-      </w:r>
-      <w:r>
-        <w:fldChar w:fldCharType="separate"/>
-      </w:r>
-      <w:r>
-        <w:rPr>
-          <w:noProof/>
-        </w:rPr>
-        <w:t>6</w:t>
-      </w:r>
-      <w:r>
-        <w:fldChar w:fldCharType="end"/>
-      </w:r>
+      <w:fldSimple w:instr=" SEQ Figure \* ARABIC ">
+        <w:r>
+          <w:rPr>
+            <w:noProof/>
+          </w:rPr>
+          <w:t>6</w:t>
+        </w:r>
+      </w:fldSimple>
       <w:bookmarkEnd w:id="12"/>
       <w:r>
         <w:t>: Server Logs Snippet</w:t>
@@ -3674,10 +3626,10 @@
             </w:pPr>
             <w:r>
               <w:object w:dxaOrig="2265" w:dyaOrig="811" w14:anchorId="01CB9CA2">
-                <v:shape id="_x0000_i1027" type="#_x0000_t75" style="width:113.15pt;height:40.7pt" o:ole="">
+                <v:shape id="_x0000_i1027" type="#_x0000_t75" style="width:113.35pt;height:40.85pt" o:ole="">
                   <v:imagedata r:id="rId17" o:title=""/>
                 </v:shape>
-                <o:OLEObject Type="Embed" ProgID="Package" ShapeID="_x0000_i1027" DrawAspect="Content" ObjectID="_1731684521" r:id="rId18"/>
+                <o:OLEObject Type="Embed" ProgID="Package" ShapeID="_x0000_i1027" DrawAspect="Content" ObjectID="_1731766050" r:id="rId18"/>
               </w:object>
             </w:r>
           </w:p>
@@ -3698,7 +3650,6 @@
         <w:rPr>
           <w:noProof/>
         </w:rPr>
-        <w:lastRenderedPageBreak/>
         <w:drawing>
           <wp:inline distT="0" distB="0" distL="0" distR="0" wp14:anchorId="1D26A0E9" wp14:editId="1FFB21D2">
             <wp:extent cx="4552950" cy="3534860"/>
@@ -3744,24 +3695,14 @@
       <w:r>
         <w:t xml:space="preserve">Figure </w:t>
       </w:r>
-      <w:r>
-        <w:fldChar w:fldCharType="begin"/>
-      </w:r>
-      <w:r>
-        <w:instrText xml:space="preserve"> SEQ Figure \* ARABIC </w:instrText>
-      </w:r>
-      <w:r>
-        <w:fldChar w:fldCharType="separate"/>
-      </w:r>
-      <w:r>
-        <w:rPr>
-          <w:noProof/>
-        </w:rPr>
-        <w:t>7</w:t>
-      </w:r>
-      <w:r>
-        <w:fldChar w:fldCharType="end"/>
-      </w:r>
+      <w:fldSimple w:instr=" SEQ Figure \* ARABIC ">
+        <w:r>
+          <w:rPr>
+            <w:noProof/>
+          </w:rPr>
+          <w:t>7</w:t>
+        </w:r>
+      </w:fldSimple>
       <w:bookmarkEnd w:id="14"/>
       <w:r>
         <w:t xml:space="preserve">: </w:t>
